--- a/2025/USCSP-10/AI/uscsp2025_text.docx
+++ b/2025/USCSP-10/AI/uscsp2025_text.docx
@@ -19,25 +19,7 @@
         <w:jc w:val="both"/>
       </w:pPr>
       <w:r>
-        <w:t>Доброго дня, шановні колеги. Мене звати Завгородній</w:t>
-      </w:r>
-      <w:r>
-        <w:t xml:space="preserve"> </w:t>
-      </w:r>
-      <w:r>
-        <w:t>Олексій</w:t>
-      </w:r>
-      <w:r>
-        <w:t xml:space="preserve">. </w:t>
-      </w:r>
-      <w:r>
-        <w:t xml:space="preserve">Тема моєї доповіді — застосування моделей комп’ютерного зору до оцінки концентрації заліза </w:t>
-      </w:r>
-      <w:r>
-        <w:t>у</w:t>
-      </w:r>
-      <w:r>
-        <w:t xml:space="preserve"> кремнієвих сонячних елементах.</w:t>
+        <w:t>Доброго дня, шановні колеги. Мене звати Завгородній Олексій. Тема моєї доповіді — застосування моделей комп’ютерного зору до оцінки концентрації заліза у кремнієвих сонячних елементах.</w:t>
       </w:r>
     </w:p>
     <w:p>
@@ -62,21 +44,159 @@
         <w:spacing w:after="0"/>
         <w:ind w:left="-1276" w:right="-285"/>
         <w:jc w:val="both"/>
-      </w:pPr>
-      <w:r>
-        <w:rPr>
-          <w:rFonts w:cs="Times New Roman"/>
-        </w:rPr>
-        <w:t xml:space="preserve">Сонячні елементи є важливим джерелом чистої, відновлюваної енергії, тому покращення їх ефективності та довговічності є важливим напрямком для нас сьогодні. </w:t>
-      </w:r>
-      <w:r>
-        <w:t xml:space="preserve">Метою цієї роботи є визначення концентрації домішкового заліза у кремнієвих сонячних елементах на основі аналізу релаксації струму короткого замикання, із застосуванням сучасних моделей комп’ютерного зору та Transfer Learning. </w:t>
-      </w:r>
-      <w:r>
-        <w:rPr>
-          <w:rFonts w:cs="Times New Roman"/>
-        </w:rPr>
-        <w:t>В роботі представлено інтеграцію вейвлет-аналізу та моделі EfficientNetB7 для визначення концентрації домішкового заліза. Наш підхід забезпечує високу точність прогнозування навіть при малих тренувальних вибірках, що є критично важливим для реальних фізичних експериментів.</w:t>
+        <w:rPr>
+          <w:szCs w:val="28"/>
+        </w:rPr>
+      </w:pPr>
+      <w:r>
+        <w:rPr>
+          <w:szCs w:val="28"/>
+        </w:rPr>
+        <w:t xml:space="preserve">Штучний інтелект знаходить все більше застосування у фізиці напівпровідників, включно із вирішенням завдань, пов’язаних із </w:t>
+      </w:r>
+      <w:proofErr w:type="spellStart"/>
+      <w:r>
+        <w:rPr>
+          <w:szCs w:val="28"/>
+        </w:rPr>
+        <w:t>характеризацією</w:t>
+      </w:r>
+      <w:proofErr w:type="spellEnd"/>
+      <w:r>
+        <w:rPr>
+          <w:szCs w:val="28"/>
+        </w:rPr>
+        <w:t xml:space="preserve"> дефектів, </w:t>
+      </w:r>
+      <w:r>
+        <w:rPr>
+          <w:szCs w:val="28"/>
+        </w:rPr>
+        <w:t>однак</w:t>
+      </w:r>
+      <w:r>
+        <w:rPr>
+          <w:szCs w:val="28"/>
+        </w:rPr>
+        <w:t xml:space="preserve"> його ефективне </w:t>
+      </w:r>
+      <w:r>
+        <w:rPr>
+          <w:szCs w:val="28"/>
+        </w:rPr>
+        <w:t>впровадження часто</w:t>
+      </w:r>
+      <w:r>
+        <w:rPr>
+          <w:szCs w:val="28"/>
+        </w:rPr>
+        <w:t xml:space="preserve"> обмежене браком експериментальних даних</w:t>
+      </w:r>
+      <w:r>
+        <w:rPr>
+          <w:szCs w:val="28"/>
+        </w:rPr>
+        <w:t xml:space="preserve"> для тренування відповідних моделей</w:t>
+      </w:r>
+      <w:r>
+        <w:rPr>
+          <w:szCs w:val="28"/>
+        </w:rPr>
+        <w:t>.</w:t>
+      </w:r>
+      <w:r>
+        <w:rPr>
+          <w:szCs w:val="28"/>
+        </w:rPr>
+        <w:t xml:space="preserve"> </w:t>
+      </w:r>
+      <w:r>
+        <w:rPr>
+          <w:szCs w:val="28"/>
+        </w:rPr>
+        <w:t xml:space="preserve">Для вирішення цієї проблеми </w:t>
+      </w:r>
+      <w:r>
+        <w:rPr>
+          <w:szCs w:val="28"/>
+        </w:rPr>
+        <w:t xml:space="preserve">ми представляємо </w:t>
+      </w:r>
+      <w:r>
+        <w:rPr>
+          <w:szCs w:val="28"/>
+        </w:rPr>
+        <w:t>інноваційний</w:t>
+      </w:r>
+      <w:r>
+        <w:rPr>
+          <w:szCs w:val="28"/>
+        </w:rPr>
+        <w:t xml:space="preserve"> підхід, що базується на перетворенні </w:t>
+      </w:r>
+      <w:r>
+        <w:rPr>
+          <w:szCs w:val="28"/>
+        </w:rPr>
+        <w:t>змодельованих кривих</w:t>
+      </w:r>
+      <w:r>
+        <w:rPr>
+          <w:szCs w:val="28"/>
+        </w:rPr>
+        <w:t xml:space="preserve"> релаксації струму короткого замикання у вейвлет-спектрограми, які використовуються для навчання мережі </w:t>
+      </w:r>
+      <w:r>
+        <w:rPr>
+          <w:szCs w:val="28"/>
+        </w:rPr>
+        <w:t>EfficientNetB7</w:t>
+      </w:r>
+      <w:r>
+        <w:rPr>
+          <w:szCs w:val="28"/>
+        </w:rPr>
+        <w:t xml:space="preserve"> з використанням популярного методу </w:t>
+      </w:r>
+      <w:proofErr w:type="spellStart"/>
+      <w:r>
+        <w:rPr>
+          <w:szCs w:val="28"/>
+        </w:rPr>
+        <w:t>Transfer</w:t>
+      </w:r>
+      <w:proofErr w:type="spellEnd"/>
+      <w:r>
+        <w:rPr>
+          <w:szCs w:val="28"/>
+        </w:rPr>
+        <w:t xml:space="preserve"> </w:t>
+      </w:r>
+      <w:proofErr w:type="spellStart"/>
+      <w:r>
+        <w:rPr>
+          <w:szCs w:val="28"/>
+        </w:rPr>
+        <w:t>Learning</w:t>
+      </w:r>
+      <w:proofErr w:type="spellEnd"/>
+      <w:r>
+        <w:rPr>
+          <w:szCs w:val="28"/>
+        </w:rPr>
+        <w:t>, для визначення концентрації забруднюючого заліза</w:t>
+      </w:r>
+      <w:r>
+        <w:rPr>
+          <w:szCs w:val="28"/>
+        </w:rPr>
+        <w:t xml:space="preserve"> в сонячному елементі</w:t>
+      </w:r>
+      <w:r>
+        <w:rPr>
+          <w:szCs w:val="28"/>
+        </w:rPr>
+        <w:t xml:space="preserve">. </w:t>
       </w:r>
     </w:p>
     <w:p>
@@ -84,6 +204,9 @@
         <w:spacing w:after="0"/>
         <w:ind w:left="-1276" w:right="-285"/>
         <w:jc w:val="both"/>
+        <w:rPr>
+          <w:szCs w:val="28"/>
+        </w:rPr>
       </w:pPr>
     </w:p>
     <w:p>
@@ -102,6 +225,109 @@
         <w:jc w:val="both"/>
         <w:rPr>
           <w:rFonts w:cs="Times New Roman"/>
+        </w:rPr>
+      </w:pPr>
+      <w:r>
+        <w:rPr>
+          <w:rFonts w:cs="Times New Roman"/>
+        </w:rPr>
+        <w:t xml:space="preserve">Для підготовки </w:t>
+      </w:r>
+      <w:r>
+        <w:rPr>
+          <w:rFonts w:cs="Times New Roman"/>
+        </w:rPr>
+        <w:t>тренувальної бази даних</w:t>
+      </w:r>
+      <w:r>
+        <w:rPr>
+          <w:rFonts w:cs="Times New Roman"/>
+        </w:rPr>
+        <w:t xml:space="preserve"> ми </w:t>
+      </w:r>
+      <w:r>
+        <w:rPr>
+          <w:rFonts w:cs="Times New Roman"/>
+        </w:rPr>
+        <w:t>з</w:t>
+      </w:r>
+      <w:r>
+        <w:rPr>
+          <w:rFonts w:cs="Times New Roman"/>
+        </w:rPr>
+        <w:t xml:space="preserve">моделювали часові залежності струму короткого замикання для кремнієвих сонячних елементів </w:t>
+      </w:r>
+      <w:r>
+        <w:rPr>
+          <w:rFonts w:cs="Times New Roman"/>
+        </w:rPr>
+        <w:t xml:space="preserve">після інтенсивного освітлення. </w:t>
+      </w:r>
+      <w:r>
+        <w:rPr>
+          <w:rFonts w:cs="Times New Roman"/>
+        </w:rPr>
+        <w:t>М</w:t>
+      </w:r>
+      <w:r>
+        <w:rPr>
+          <w:rFonts w:cs="Times New Roman"/>
+        </w:rPr>
+        <w:t>оделювання проводили в часовому діапазоні</w:t>
+      </w:r>
+      <w:r>
+        <w:rPr>
+          <w:rFonts w:cs="Times New Roman"/>
+        </w:rPr>
+        <w:t xml:space="preserve"> від 20 до 2920 секунд з кроком 100 секунд. Для кожного моменту часу </w:t>
+      </w:r>
+      <w:r>
+        <w:rPr>
+          <w:rFonts w:cs="Times New Roman"/>
+        </w:rPr>
+        <w:t>та для кожної концентрації бору моделювалося</w:t>
+      </w:r>
+      <w:r>
+        <w:rPr>
+          <w:rFonts w:cs="Times New Roman"/>
+        </w:rPr>
+        <w:t xml:space="preserve"> 25 зразків з різними концентраціями заліза в діапазоні від 10¹⁰ до 10¹⁴ см⁻³</w:t>
+      </w:r>
+      <w:r>
+        <w:rPr>
+          <w:rFonts w:cs="Times New Roman"/>
+        </w:rPr>
+        <w:t>.</w:t>
+      </w:r>
+      <w:r>
+        <w:rPr>
+          <w:rFonts w:cs="Times New Roman"/>
+        </w:rPr>
+        <w:t xml:space="preserve"> </w:t>
+      </w:r>
+    </w:p>
+    <w:p>
+      <w:pPr>
+        <w:spacing w:after="0"/>
+        <w:ind w:left="-1276" w:right="-285"/>
+        <w:jc w:val="both"/>
+      </w:pPr>
+      <w:r>
+        <w:t xml:space="preserve">Слайд </w:t>
+      </w:r>
+      <w:r>
+        <w:t>4</w:t>
+      </w:r>
+      <w:r>
+        <w:t xml:space="preserve"> ----------------------------------------------------------------------------------------------------------</w:t>
+      </w:r>
+    </w:p>
+    <w:p>
+      <w:pPr>
+        <w:ind w:left="-1276" w:right="-376"/>
+        <w:jc w:val="both"/>
+        <w:rPr>
+          <w:rFonts w:cs="Times New Roman"/>
           <w:szCs w:val="28"/>
         </w:rPr>
       </w:pPr>
@@ -115,7 +341,19 @@
         <w:rPr>
           <w:rFonts w:cs="Times New Roman"/>
         </w:rPr>
-        <w:t xml:space="preserve">тренувального набору даних </w:t>
+        <w:t>структури</w:t>
+      </w:r>
+      <w:r>
+        <w:rPr>
+          <w:rFonts w:cs="Times New Roman"/>
+        </w:rPr>
+        <w:t xml:space="preserve"> </w:t>
+      </w:r>
+      <w:r>
+        <w:rPr>
+          <w:rFonts w:cs="Times New Roman"/>
+        </w:rPr>
+        <w:t xml:space="preserve">ми </w:t>
       </w:r>
       <w:r>
         <w:rPr>
@@ -128,8 +366,196 @@
           <w:rFonts w:cs="Times New Roman"/>
           <w:szCs w:val="28"/>
         </w:rPr>
-        <w:t>SCAPS в автоматичному режимі враховує температурні залежності загального вигляду тільки для досить обмеженого кола параметрів матеріалу, тому враховувалися додатково перелічені на слайді температурні та концентраційні залежності.</w:t>
-      </w:r>
+        <w:t>SCAPS в автоматичному режимі враховує температурні залежності загального вигляду тільки для досить обмеженого кола параметрів матеріалу, тому враховувалися додатково перелічені на слайді температурні та концентраційні залежності</w:t>
+      </w:r>
+      <w:r>
+        <w:rPr>
+          <w:rFonts w:cs="Times New Roman"/>
+          <w:szCs w:val="28"/>
+        </w:rPr>
+        <w:t xml:space="preserve"> для кремнію</w:t>
+      </w:r>
+      <w:r>
+        <w:rPr>
+          <w:rFonts w:cs="Times New Roman"/>
+          <w:szCs w:val="28"/>
+        </w:rPr>
+        <w:t>.</w:t>
+      </w:r>
+    </w:p>
+    <w:p>
+      <w:pPr>
+        <w:spacing w:after="0"/>
+        <w:ind w:right="-285"/>
+        <w:jc w:val="both"/>
+        <w:rPr>
+          <w:rFonts w:cs="Times New Roman"/>
+        </w:rPr>
+      </w:pPr>
+    </w:p>
+    <w:p>
+      <w:pPr>
+        <w:spacing w:after="0"/>
+        <w:ind w:left="-1276" w:right="-285"/>
+        <w:jc w:val="both"/>
+        <w:rPr>
+          <w:rFonts w:cs="Times New Roman"/>
+        </w:rPr>
+      </w:pPr>
+      <w:r>
+        <w:rPr>
+          <w:rFonts w:cs="Times New Roman"/>
+        </w:rPr>
+        <w:t xml:space="preserve">Слайд </w:t>
+      </w:r>
+      <w:r>
+        <w:rPr>
+          <w:rFonts w:cs="Times New Roman"/>
+        </w:rPr>
+        <w:t>5</w:t>
+      </w:r>
+      <w:r>
+        <w:rPr>
+          <w:rFonts w:cs="Times New Roman"/>
+        </w:rPr>
+        <w:t xml:space="preserve"> ----------------------------------------------------------------------------------------------------------</w:t>
+      </w:r>
+    </w:p>
+    <w:p>
+      <w:pPr>
+        <w:spacing w:after="0"/>
+        <w:ind w:left="-1276" w:right="-285"/>
+        <w:jc w:val="both"/>
+      </w:pPr>
+      <w:r>
+        <w:rPr>
+          <w:rFonts w:cs="Times New Roman"/>
+        </w:rPr>
+        <w:t>Д</w:t>
+      </w:r>
+      <w:r>
+        <w:rPr>
+          <w:rFonts w:cs="Times New Roman"/>
+        </w:rPr>
+        <w:t xml:space="preserve">о отриманих </w:t>
+      </w:r>
+      <w:r>
+        <w:rPr>
+          <w:rFonts w:cs="Times New Roman"/>
+        </w:rPr>
+        <w:t>кривих релаксації</w:t>
+      </w:r>
+      <w:r>
+        <w:rPr>
+          <w:rFonts w:cs="Times New Roman"/>
+        </w:rPr>
+        <w:t xml:space="preserve"> застосовувалося </w:t>
+      </w:r>
+      <w:r>
+        <w:rPr>
+          <w:rFonts w:cs="Times New Roman"/>
+        </w:rPr>
+        <w:t xml:space="preserve">неперервне </w:t>
+      </w:r>
+      <w:r>
+        <w:rPr>
+          <w:rFonts w:cs="Times New Roman"/>
+        </w:rPr>
+        <w:t xml:space="preserve">вейвлет-перетворення </w:t>
+      </w:r>
+      <w:r>
+        <w:rPr>
+          <w:rFonts w:cs="Times New Roman"/>
+        </w:rPr>
+        <w:t xml:space="preserve">з використанням вейвлета </w:t>
+      </w:r>
+      <w:proofErr w:type="spellStart"/>
+      <w:r>
+        <w:rPr>
+          <w:rFonts w:cs="Times New Roman"/>
+        </w:rPr>
+        <w:t>Морле</w:t>
+      </w:r>
+      <w:proofErr w:type="spellEnd"/>
+      <w:r>
+        <w:rPr>
+          <w:rFonts w:cs="Times New Roman"/>
+        </w:rPr>
+        <w:t xml:space="preserve">, що дозволило отримати спектрограми у вигляді двовимірних зображень, </w:t>
+      </w:r>
+      <w:r>
+        <w:rPr>
+          <w:rFonts w:cs="Times New Roman"/>
+        </w:rPr>
+        <w:t>де по одній осі відкладається час, по іншій - частота (</w:t>
+      </w:r>
+      <w:r>
+        <w:rPr>
+          <w:rFonts w:cs="Times New Roman"/>
+        </w:rPr>
+        <w:t xml:space="preserve">або ж </w:t>
+      </w:r>
+      <w:r>
+        <w:rPr>
+          <w:rFonts w:cs="Times New Roman"/>
+        </w:rPr>
+        <w:t xml:space="preserve">масштаб), а </w:t>
+      </w:r>
+      <w:r>
+        <w:rPr>
+          <w:rFonts w:cs="Times New Roman"/>
+        </w:rPr>
+        <w:t>колір пікселя</w:t>
+      </w:r>
+      <w:r>
+        <w:rPr>
+          <w:rFonts w:cs="Times New Roman"/>
+        </w:rPr>
+        <w:t xml:space="preserve"> відображає амплітуд</w:t>
+      </w:r>
+      <w:r>
+        <w:rPr>
+          <w:rFonts w:cs="Times New Roman"/>
+        </w:rPr>
+        <w:t>у</w:t>
+      </w:r>
+      <w:r>
+        <w:rPr>
+          <w:rFonts w:cs="Times New Roman"/>
+        </w:rPr>
+        <w:t xml:space="preserve"> вейвлет-коефіцієнта.</w:t>
+      </w:r>
+      <w:r>
+        <w:rPr>
+          <w:rFonts w:cs="Times New Roman"/>
+        </w:rPr>
+        <w:t xml:space="preserve"> </w:t>
+      </w:r>
+      <w:r>
+        <w:rPr>
+          <w:rFonts w:cs="Times New Roman"/>
+        </w:rPr>
+        <w:t xml:space="preserve">Саме ці спектрограми використовувалися як вхідні дані для моделі комп’ютерного зору EfficientNetB7, </w:t>
+      </w:r>
+      <w:r>
+        <w:rPr>
+          <w:rFonts w:cs="Times New Roman"/>
+        </w:rPr>
+        <w:t>що дозволило</w:t>
+      </w:r>
+      <w:r>
+        <w:rPr>
+          <w:rFonts w:cs="Times New Roman"/>
+        </w:rPr>
+        <w:t xml:space="preserve"> перетворити фізичну задачу на задачу аналізу зображень.</w:t>
+      </w:r>
+    </w:p>
+    <w:p>
+      <w:pPr>
+        <w:spacing w:after="0"/>
+        <w:ind w:left="-1276" w:right="-285"/>
+        <w:jc w:val="both"/>
+      </w:pPr>
     </w:p>
     <w:p>
       <w:pPr>
@@ -145,7 +571,21 @@
           <w:rFonts w:cs="Times New Roman"/>
           <w:szCs w:val="28"/>
         </w:rPr>
-        <w:t>Слайд 4 -----------------------------------------------------------------------------------------------------------</w:t>
+        <w:t xml:space="preserve">Слайд </w:t>
+      </w:r>
+      <w:r>
+        <w:rPr>
+          <w:rFonts w:cs="Times New Roman"/>
+          <w:szCs w:val="28"/>
+        </w:rPr>
+        <w:t>6</w:t>
+      </w:r>
+      <w:r>
+        <w:rPr>
+          <w:rFonts w:cs="Times New Roman"/>
+          <w:szCs w:val="28"/>
+        </w:rPr>
+        <w:t xml:space="preserve"> -----------------------------------------------------------------------------------------------------------</w:t>
       </w:r>
     </w:p>
     <w:p>
@@ -160,145 +600,53 @@
         <w:rPr>
           <w:rFonts w:cs="Times New Roman"/>
         </w:rPr>
-        <w:t xml:space="preserve">Для підготовки </w:t>
-      </w:r>
-      <w:r>
-        <w:rPr>
-          <w:rFonts w:cs="Times New Roman"/>
-        </w:rPr>
-        <w:t>тренувальної бази даних</w:t>
-      </w:r>
-      <w:r>
-        <w:rPr>
-          <w:rFonts w:cs="Times New Roman"/>
-        </w:rPr>
-        <w:t xml:space="preserve"> ми змоделювали часові залежності струму короткого замикання для кремнієвих сонячних елементів з різними концентраціями заліза та бору.</w:t>
-      </w:r>
-      <w:r>
-        <w:rPr>
-          <w:rFonts w:cs="Times New Roman"/>
-        </w:rPr>
-        <w:t xml:space="preserve"> Д</w:t>
-      </w:r>
-      <w:r>
-        <w:rPr>
-          <w:rFonts w:cs="Times New Roman"/>
-        </w:rPr>
-        <w:t xml:space="preserve">о отриманих </w:t>
-      </w:r>
-      <w:r>
-        <w:rPr>
-          <w:rFonts w:cs="Times New Roman"/>
-        </w:rPr>
-        <w:t>залежностей</w:t>
-      </w:r>
-      <w:r>
-        <w:rPr>
-          <w:rFonts w:cs="Times New Roman"/>
-        </w:rPr>
-        <w:t xml:space="preserve"> застосовувалося </w:t>
-      </w:r>
-      <w:r>
-        <w:rPr>
-          <w:rFonts w:cs="Times New Roman"/>
-        </w:rPr>
-        <w:t xml:space="preserve">неперервне </w:t>
-      </w:r>
-      <w:r>
-        <w:rPr>
-          <w:rFonts w:cs="Times New Roman"/>
-        </w:rPr>
-        <w:t xml:space="preserve">вейвлет-перетворення </w:t>
-      </w:r>
-      <w:r>
-        <w:rPr>
-          <w:rFonts w:cs="Times New Roman"/>
-        </w:rPr>
-        <w:t xml:space="preserve">з використанням вейвлета </w:t>
-      </w:r>
-      <w:r>
-        <w:rPr>
-          <w:rFonts w:cs="Times New Roman"/>
-        </w:rPr>
-        <w:t>Морле, що дозвол</w:t>
-      </w:r>
-      <w:r>
-        <w:rPr>
-          <w:rFonts w:cs="Times New Roman"/>
-        </w:rPr>
-        <w:t>ило</w:t>
-      </w:r>
-      <w:r>
-        <w:rPr>
-          <w:rFonts w:cs="Times New Roman"/>
-        </w:rPr>
-        <w:t xml:space="preserve"> отримати спектрограми у вигляді двовимірних зображень, </w:t>
-      </w:r>
-      <w:r>
-        <w:rPr>
-          <w:rFonts w:cs="Times New Roman"/>
-        </w:rPr>
-        <w:t>де по одній осі відкладається час, по іншій - частота (</w:t>
-      </w:r>
-      <w:r>
-        <w:rPr>
-          <w:rFonts w:cs="Times New Roman"/>
-        </w:rPr>
-        <w:t xml:space="preserve">або ж </w:t>
-      </w:r>
-      <w:r>
-        <w:rPr>
-          <w:rFonts w:cs="Times New Roman"/>
-        </w:rPr>
-        <w:t xml:space="preserve">масштаб), а </w:t>
-      </w:r>
-      <w:r>
-        <w:rPr>
-          <w:rFonts w:cs="Times New Roman"/>
-        </w:rPr>
-        <w:t>колір пікселя</w:t>
-      </w:r>
-      <w:r>
-        <w:rPr>
-          <w:rFonts w:cs="Times New Roman"/>
-        </w:rPr>
-        <w:t xml:space="preserve"> відображає амплітуд</w:t>
-      </w:r>
-      <w:r>
-        <w:rPr>
-          <w:rFonts w:cs="Times New Roman"/>
-        </w:rPr>
-        <w:t>у</w:t>
-      </w:r>
-      <w:r>
-        <w:rPr>
-          <w:rFonts w:cs="Times New Roman"/>
-        </w:rPr>
-        <w:t xml:space="preserve"> вейвлет-коефіцієнта.</w:t>
-      </w:r>
+        <w:t xml:space="preserve">На </w:t>
+      </w:r>
+      <w:r>
+        <w:rPr>
+          <w:rFonts w:cs="Times New Roman"/>
+        </w:rPr>
+        <w:t xml:space="preserve">наступному </w:t>
+      </w:r>
+      <w:r>
+        <w:rPr>
+          <w:rFonts w:cs="Times New Roman"/>
+        </w:rPr>
+        <w:t>слайді наведено</w:t>
+      </w:r>
+      <w:r>
+        <w:rPr>
+          <w:rFonts w:cs="Times New Roman"/>
+        </w:rPr>
+        <w:t xml:space="preserve">, як саме працює підхід </w:t>
+      </w:r>
+      <w:proofErr w:type="spellStart"/>
+      <w:r>
+        <w:rPr>
+          <w:rFonts w:cs="Times New Roman"/>
+        </w:rPr>
+        <w:t>Transfer</w:t>
+      </w:r>
+      <w:proofErr w:type="spellEnd"/>
       <w:r>
         <w:rPr>
           <w:rFonts w:cs="Times New Roman"/>
         </w:rPr>
         <w:t xml:space="preserve"> </w:t>
       </w:r>
-      <w:r>
-        <w:rPr>
-          <w:rFonts w:cs="Times New Roman"/>
-        </w:rPr>
-        <w:t xml:space="preserve">Саме ці спектрограми використовувалися як вхідні дані для моделі комп’ютерного зору EfficientNetB7, </w:t>
-      </w:r>
-      <w:r>
-        <w:rPr>
-          <w:rFonts w:cs="Times New Roman"/>
-        </w:rPr>
-        <w:t>що дозволило</w:t>
-      </w:r>
-      <w:r>
-        <w:rPr>
-          <w:rFonts w:cs="Times New Roman"/>
-        </w:rPr>
-        <w:t xml:space="preserve"> перетворити фізичну задачу на задачу аналізу зображень.</w:t>
+      <w:proofErr w:type="spellStart"/>
+      <w:r>
+        <w:rPr>
+          <w:rFonts w:cs="Times New Roman"/>
+        </w:rPr>
+        <w:t>Learning</w:t>
+      </w:r>
+      <w:proofErr w:type="spellEnd"/>
+      <w:r>
+        <w:rPr>
+          <w:rFonts w:cs="Times New Roman"/>
+        </w:rPr>
+        <w:t>.</w:t>
       </w:r>
       <w:r>
         <w:rPr>
@@ -306,6 +654,162 @@
         </w:rPr>
         <w:t xml:space="preserve"> </w:t>
       </w:r>
+      <w:r>
+        <w:rPr>
+          <w:rFonts w:cs="Times New Roman"/>
+        </w:rPr>
+        <w:t>М</w:t>
+      </w:r>
+      <w:r>
+        <w:rPr>
+          <w:rFonts w:cs="Times New Roman"/>
+        </w:rPr>
+        <w:t xml:space="preserve">одель комп’ютерного зору, спочатку навчається на великому </w:t>
+      </w:r>
+      <w:proofErr w:type="spellStart"/>
+      <w:r>
+        <w:rPr>
+          <w:rFonts w:cs="Times New Roman"/>
+        </w:rPr>
+        <w:t>датасеті</w:t>
+      </w:r>
+      <w:proofErr w:type="spellEnd"/>
+      <w:r>
+        <w:rPr>
+          <w:rFonts w:cs="Times New Roman"/>
+        </w:rPr>
+        <w:t xml:space="preserve"> </w:t>
+      </w:r>
+      <w:proofErr w:type="spellStart"/>
+      <w:r>
+        <w:rPr>
+          <w:rFonts w:cs="Times New Roman"/>
+        </w:rPr>
+        <w:t>ImageNet</w:t>
+      </w:r>
+      <w:proofErr w:type="spellEnd"/>
+      <w:r>
+        <w:rPr>
+          <w:rFonts w:cs="Times New Roman"/>
+        </w:rPr>
+        <w:t xml:space="preserve">. </w:t>
+      </w:r>
+      <w:r>
+        <w:rPr>
+          <w:rFonts w:cs="Times New Roman"/>
+        </w:rPr>
+        <w:t xml:space="preserve">На цьому етапі </w:t>
+      </w:r>
+      <w:r>
+        <w:rPr>
+          <w:rFonts w:cs="Times New Roman"/>
+        </w:rPr>
+        <w:t>вона</w:t>
+      </w:r>
+      <w:r>
+        <w:rPr>
+          <w:rFonts w:cs="Times New Roman"/>
+        </w:rPr>
+        <w:t xml:space="preserve"> вчиться розпізнавати базові ознаки зображень – такі як контури, форми</w:t>
+      </w:r>
+      <w:r>
+        <w:rPr>
+          <w:rFonts w:cs="Times New Roman"/>
+        </w:rPr>
+        <w:t>, текстури</w:t>
+      </w:r>
+      <w:r>
+        <w:rPr>
+          <w:rFonts w:cs="Times New Roman"/>
+        </w:rPr>
+        <w:t xml:space="preserve"> – і класифікувати їх за тисячами класів, наприклад, коти, собаки тощо.</w:t>
+      </w:r>
+      <w:r>
+        <w:rPr>
+          <w:rFonts w:cs="Times New Roman"/>
+        </w:rPr>
+        <w:t xml:space="preserve"> Під час моделювання ми використовували 25 різних концентрацій заліза, що дало змогу створити 25 вейвлет-спектрограм для кожної концентрації бору. Додатково ми </w:t>
+      </w:r>
+      <w:proofErr w:type="spellStart"/>
+      <w:r>
+        <w:rPr>
+          <w:rFonts w:cs="Times New Roman"/>
+        </w:rPr>
+        <w:t>відзеркалювали</w:t>
+      </w:r>
+      <w:proofErr w:type="spellEnd"/>
+      <w:r>
+        <w:rPr>
+          <w:rFonts w:cs="Times New Roman"/>
+        </w:rPr>
+        <w:t xml:space="preserve"> зображення по вертикалі та горизонталі а також повертали на кути 90, 180 та 270 градусів, щоб розширити оригінальний </w:t>
+      </w:r>
+      <w:proofErr w:type="spellStart"/>
+      <w:r>
+        <w:rPr>
+          <w:rFonts w:cs="Times New Roman"/>
+        </w:rPr>
+        <w:t>датасет</w:t>
+      </w:r>
+      <w:proofErr w:type="spellEnd"/>
+      <w:r>
+        <w:rPr>
+          <w:rFonts w:cs="Times New Roman"/>
+        </w:rPr>
+        <w:t xml:space="preserve"> з 25 до 150 картинок. Далі, з</w:t>
+      </w:r>
+      <w:r>
+        <w:rPr>
+          <w:rFonts w:cs="Times New Roman"/>
+        </w:rPr>
+        <w:t xml:space="preserve">авдяки </w:t>
+      </w:r>
+      <w:proofErr w:type="spellStart"/>
+      <w:r>
+        <w:rPr>
+          <w:rFonts w:cs="Times New Roman"/>
+        </w:rPr>
+        <w:t>Transfer</w:t>
+      </w:r>
+      <w:proofErr w:type="spellEnd"/>
+      <w:r>
+        <w:rPr>
+          <w:rFonts w:cs="Times New Roman"/>
+        </w:rPr>
+        <w:t xml:space="preserve"> </w:t>
+      </w:r>
+      <w:proofErr w:type="spellStart"/>
+      <w:r>
+        <w:rPr>
+          <w:rFonts w:cs="Times New Roman"/>
+        </w:rPr>
+        <w:t>Learning</w:t>
+      </w:r>
+      <w:proofErr w:type="spellEnd"/>
+      <w:r>
+        <w:rPr>
+          <w:rFonts w:cs="Times New Roman"/>
+        </w:rPr>
+        <w:t xml:space="preserve"> ми використовуємо вже навчені згорткові шари цієї мережі для обробки наших </w:t>
+      </w:r>
+      <w:r>
+        <w:rPr>
+          <w:rFonts w:cs="Times New Roman"/>
+        </w:rPr>
+        <w:t>вейвлет-</w:t>
+      </w:r>
+      <w:r>
+        <w:rPr>
+          <w:rFonts w:cs="Times New Roman"/>
+        </w:rPr>
+        <w:t>спектрограм</w:t>
+      </w:r>
+      <w:r>
+        <w:rPr>
+          <w:rFonts w:cs="Times New Roman"/>
+        </w:rPr>
+        <w:t>.</w:t>
+      </w:r>
     </w:p>
     <w:p>
       <w:pPr>
@@ -319,7 +823,8 @@
         <w:rPr>
           <w:rFonts w:cs="Times New Roman"/>
         </w:rPr>
-        <w:t>Слайд 5 -----------------------------------------------------------------------------------------------------------</w:t>
+        <w:lastRenderedPageBreak/>
+        <w:t>Слайд 7 -----------------------------------------------------------------------------------------------------------</w:t>
       </w:r>
     </w:p>
     <w:p>
@@ -328,6 +833,289 @@
         <w:jc w:val="both"/>
         <w:rPr>
           <w:rFonts w:cs="Times New Roman"/>
+          <w:lang w:val="ru-RU"/>
+        </w:rPr>
+      </w:pPr>
+      <w:r>
+        <w:rPr>
+          <w:rFonts w:cs="Times New Roman"/>
+        </w:rPr>
+        <w:t xml:space="preserve">Вихідні ознаки, які формує EfficientNetB7 для кожної спектрограми, ми подаємо на вхід регресійної нейронної мережі. </w:t>
+      </w:r>
+      <w:r>
+        <w:rPr>
+          <w:rFonts w:cs="Times New Roman"/>
+        </w:rPr>
+        <w:t xml:space="preserve">Структура такої мережі наведена на слайді, її мета – визначення концентрації заліза по вхідному тензору з 1000 вихідних ознак мережі </w:t>
+      </w:r>
+      <w:r>
+        <w:rPr>
+          <w:rFonts w:cs="Times New Roman"/>
+        </w:rPr>
+        <w:t>EfficientNetB7</w:t>
+      </w:r>
+      <w:r>
+        <w:rPr>
+          <w:rFonts w:cs="Times New Roman"/>
+        </w:rPr>
+        <w:t>.</w:t>
+      </w:r>
+      <w:r>
+        <w:rPr>
+          <w:rFonts w:cs="Times New Roman"/>
+        </w:rPr>
+        <w:t xml:space="preserve"> </w:t>
+      </w:r>
+      <w:r>
+        <w:rPr>
+          <w:rFonts w:cs="Times New Roman"/>
+        </w:rPr>
+        <w:t>Більш детальна с</w:t>
+      </w:r>
+      <w:r>
+        <w:rPr>
+          <w:rFonts w:cs="Times New Roman"/>
+        </w:rPr>
+        <w:t xml:space="preserve">труктура та </w:t>
+      </w:r>
+      <w:proofErr w:type="spellStart"/>
+      <w:r>
+        <w:rPr>
+          <w:rFonts w:cs="Times New Roman"/>
+        </w:rPr>
+        <w:t>гіпер</w:t>
+      </w:r>
+      <w:r>
+        <w:rPr>
+          <w:rFonts w:cs="Times New Roman"/>
+        </w:rPr>
+        <w:t>параметри</w:t>
+      </w:r>
+      <w:proofErr w:type="spellEnd"/>
+      <w:r>
+        <w:rPr>
+          <w:rFonts w:cs="Times New Roman"/>
+        </w:rPr>
+        <w:t xml:space="preserve"> такої мережі наведені на слайді.</w:t>
+      </w:r>
+    </w:p>
+    <w:p>
+      <w:pPr>
+        <w:ind w:left="-1276" w:right="-376"/>
+        <w:jc w:val="both"/>
+        <w:rPr>
+          <w:rFonts w:cs="Times New Roman"/>
+        </w:rPr>
+      </w:pPr>
+      <w:r>
+        <w:rPr>
+          <w:rFonts w:cs="Times New Roman"/>
+        </w:rPr>
+        <w:t xml:space="preserve">Слайд </w:t>
+      </w:r>
+      <w:r>
+        <w:rPr>
+          <w:rFonts w:cs="Times New Roman"/>
+        </w:rPr>
+        <w:t>8</w:t>
+      </w:r>
+      <w:r>
+        <w:rPr>
+          <w:rFonts w:cs="Times New Roman"/>
+        </w:rPr>
+        <w:t xml:space="preserve"> -----------------------------------------------------------------------------------------------------------</w:t>
+      </w:r>
+      <w:r>
+        <w:rPr>
+          <w:rFonts w:cs="Times New Roman"/>
+        </w:rPr>
+        <w:t>На графіках ви бачите співвідношення між істинними та передбаченими значеннями концентраці</w:t>
+      </w:r>
+      <w:r>
+        <w:rPr>
+          <w:rFonts w:cs="Times New Roman"/>
+        </w:rPr>
+        <w:t>й</w:t>
+      </w:r>
+      <w:r>
+        <w:rPr>
+          <w:rFonts w:cs="Times New Roman"/>
+        </w:rPr>
+        <w:t xml:space="preserve"> заліза для </w:t>
+      </w:r>
+      <w:r>
+        <w:rPr>
+          <w:rFonts w:cs="Times New Roman"/>
+        </w:rPr>
+        <w:t>9ти</w:t>
+      </w:r>
+      <w:r>
+        <w:rPr>
+          <w:rFonts w:cs="Times New Roman"/>
+        </w:rPr>
+        <w:t xml:space="preserve"> концентрації бору. </w:t>
+      </w:r>
+      <w:r>
+        <w:rPr>
+          <w:rFonts w:cs="Times New Roman"/>
+        </w:rPr>
+        <w:t>Д</w:t>
+      </w:r>
+      <w:r>
+        <w:rPr>
+          <w:rFonts w:cs="Times New Roman"/>
+        </w:rPr>
+        <w:t xml:space="preserve">ля тестування </w:t>
+      </w:r>
+      <w:r>
+        <w:rPr>
+          <w:rFonts w:cs="Times New Roman"/>
+        </w:rPr>
+        <w:t xml:space="preserve">регресійних </w:t>
+      </w:r>
+      <w:r>
+        <w:rPr>
+          <w:rFonts w:cs="Times New Roman"/>
+        </w:rPr>
+        <w:t>м</w:t>
+      </w:r>
+      <w:r>
+        <w:rPr>
+          <w:rFonts w:cs="Times New Roman"/>
+        </w:rPr>
+        <w:t>ереж</w:t>
+      </w:r>
+      <w:r>
+        <w:rPr>
+          <w:rFonts w:cs="Times New Roman"/>
+        </w:rPr>
+        <w:t xml:space="preserve"> ми використовували 10 вейвлет-спектрограм змодельованих в </w:t>
+      </w:r>
+      <w:r>
+        <w:rPr>
+          <w:rFonts w:cs="Times New Roman"/>
+          <w:lang w:val="en-US"/>
+        </w:rPr>
+        <w:t>SCAPS</w:t>
+      </w:r>
+      <w:r>
+        <w:rPr>
+          <w:rFonts w:cs="Times New Roman"/>
+          <w:lang w:val="ru-RU"/>
+        </w:rPr>
+        <w:t>`</w:t>
+      </w:r>
+      <w:r>
+        <w:rPr>
+          <w:rFonts w:cs="Times New Roman"/>
+          <w:lang w:val="en-US"/>
+        </w:rPr>
+        <w:t>i</w:t>
+      </w:r>
+      <w:r>
+        <w:rPr>
+          <w:rFonts w:cs="Times New Roman"/>
+        </w:rPr>
+        <w:t xml:space="preserve"> з такими концентраціями</w:t>
+      </w:r>
+      <w:r>
+        <w:rPr>
+          <w:rFonts w:cs="Times New Roman"/>
+          <w:lang w:val="ru-RU"/>
+        </w:rPr>
+        <w:t xml:space="preserve"> </w:t>
+      </w:r>
+      <w:r>
+        <w:rPr>
+          <w:rFonts w:cs="Times New Roman"/>
+        </w:rPr>
+        <w:t>заліза, які не входили в тренуваль</w:t>
+      </w:r>
+      <w:r>
+        <w:rPr>
+          <w:rFonts w:cs="Times New Roman"/>
+        </w:rPr>
+        <w:t>ний набір даних.</w:t>
+      </w:r>
+      <w:r>
+        <w:rPr>
+          <w:rFonts w:cs="Times New Roman"/>
+        </w:rPr>
+        <w:t xml:space="preserve"> </w:t>
+      </w:r>
+    </w:p>
+    <w:p>
+      <w:pPr>
+        <w:ind w:left="-1276" w:right="-376"/>
+        <w:jc w:val="both"/>
+        <w:rPr>
+          <w:rFonts w:cs="Times New Roman"/>
+        </w:rPr>
+      </w:pPr>
+      <w:r>
+        <w:rPr>
+          <w:rFonts w:cs="Times New Roman"/>
+        </w:rPr>
+        <w:t>Середня похибка прогнозу становить близько 16%, а коефіцієнт детермінації R² досягає 0</w:t>
+      </w:r>
+      <w:r>
+        <w:rPr>
+          <w:rFonts w:cs="Times New Roman"/>
+        </w:rPr>
+        <w:t>.</w:t>
+      </w:r>
+      <w:r>
+        <w:rPr>
+          <w:rFonts w:cs="Times New Roman"/>
+        </w:rPr>
+        <w:t>98, що свідчить про високу точність навіть при дуже малому навчальному наборі</w:t>
+      </w:r>
+      <w:r>
+        <w:rPr>
+          <w:rFonts w:cs="Times New Roman"/>
+        </w:rPr>
+        <w:t xml:space="preserve"> даних</w:t>
+      </w:r>
+      <w:r>
+        <w:rPr>
+          <w:rFonts w:cs="Times New Roman"/>
+        </w:rPr>
+        <w:t>.</w:t>
+      </w:r>
+    </w:p>
+    <w:p>
+      <w:pPr>
+        <w:ind w:left="-1276" w:right="-376"/>
+        <w:jc w:val="both"/>
+        <w:rPr>
+          <w:rFonts w:cs="Times New Roman"/>
+        </w:rPr>
+      </w:pPr>
+      <w:r>
+        <w:rPr>
+          <w:rFonts w:cs="Times New Roman"/>
+        </w:rPr>
+        <w:t xml:space="preserve">Слайд </w:t>
+      </w:r>
+      <w:r>
+        <w:rPr>
+          <w:rFonts w:cs="Times New Roman"/>
+        </w:rPr>
+        <w:t>9</w:t>
+      </w:r>
+      <w:r>
+        <w:rPr>
+          <w:rFonts w:cs="Times New Roman"/>
+        </w:rPr>
+        <w:t xml:space="preserve"> ----------------------------------------------------------------------------------------------------------</w:t>
+      </w:r>
+    </w:p>
+    <w:p>
+      <w:pPr>
+        <w:ind w:left="-1276" w:right="-376"/>
+        <w:jc w:val="both"/>
+        <w:rPr>
+          <w:rFonts w:cs="Times New Roman"/>
         </w:rPr>
       </w:pPr>
       <w:r>
@@ -340,19 +1128,25 @@
         <w:rPr>
           <w:rFonts w:cs="Times New Roman"/>
         </w:rPr>
-        <w:t xml:space="preserve">наступному </w:t>
-      </w:r>
-      <w:r>
-        <w:rPr>
-          <w:rFonts w:cs="Times New Roman"/>
-        </w:rPr>
-        <w:t>слайді наведено</w:t>
-      </w:r>
-      <w:r>
-        <w:rPr>
-          <w:rFonts w:cs="Times New Roman"/>
-        </w:rPr>
-        <w:t>, як саме працює підхід Transfer Learning у нашій роботі.</w:t>
+        <w:t>наступному</w:t>
+      </w:r>
+      <w:r>
+        <w:rPr>
+          <w:rFonts w:cs="Times New Roman"/>
+        </w:rPr>
+        <w:t xml:space="preserve"> слайді представлен</w:t>
+      </w:r>
+      <w:r>
+        <w:rPr>
+          <w:rFonts w:cs="Times New Roman"/>
+        </w:rPr>
+        <w:t>о</w:t>
+      </w:r>
+      <w:r>
+        <w:rPr>
+          <w:rFonts w:cs="Times New Roman"/>
+        </w:rPr>
+        <w:t xml:space="preserve"> порівняння основних метрик якості прогнозу для різних концентрацій бору.</w:t>
       </w:r>
       <w:r>
         <w:rPr>
@@ -360,12 +1154,6 @@
         </w:rPr>
         <w:t xml:space="preserve"> </w:t>
       </w:r>
-      <w:r>
-        <w:rPr>
-          <w:rFonts w:cs="Times New Roman"/>
-        </w:rPr>
-        <w:t>У верхній частині бачимо класичний сценарій: модель комп’ютерного зору, наприклад EfficientNetB7, спочатку навчається на великому датасеті ImageNet, що містить понад мільйон звичайних фотографій. На цьому етапі мережа вчиться розпізнавати базові ознаки зображень – такі як контури, текстури, форми – і класифікувати їх за тисячами класів, наприклад, коти, собаки тощо.</w:t>
-      </w:r>
     </w:p>
     <w:p>
       <w:pPr>
@@ -379,19 +1167,43 @@
         <w:rPr>
           <w:rFonts w:cs="Times New Roman"/>
         </w:rPr>
-        <w:t>У</w:t>
-      </w:r>
-      <w:r>
-        <w:rPr>
-          <w:rFonts w:cs="Times New Roman"/>
-        </w:rPr>
-        <w:t xml:space="preserve"> нижній частині, показано, як ц</w:t>
-      </w:r>
-      <w:r>
-        <w:rPr>
-          <w:rFonts w:cs="Times New Roman"/>
-        </w:rPr>
-        <w:t>я</w:t>
+        <w:t xml:space="preserve">Як видно з таблиці, для більшості концентрацій бору </w:t>
+      </w:r>
+      <w:r>
+        <w:rPr>
+          <w:rFonts w:cs="Times New Roman"/>
+        </w:rPr>
+        <w:t>маємо</w:t>
+      </w:r>
+      <w:r>
+        <w:rPr>
+          <w:rFonts w:cs="Times New Roman"/>
+        </w:rPr>
+        <w:t xml:space="preserve"> високу точність</w:t>
+      </w:r>
+      <w:r>
+        <w:rPr>
+          <w:rFonts w:cs="Times New Roman"/>
+        </w:rPr>
+        <w:t xml:space="preserve"> прогнозів</w:t>
+      </w:r>
+      <w:r>
+        <w:rPr>
+          <w:rFonts w:cs="Times New Roman"/>
+        </w:rPr>
+        <w:t>: середня абсолютна відносна похибка (MAPE) у межах 14–27%, а коефіцієнт детермінації R² - до 0</w:t>
+      </w:r>
+      <w:r>
+        <w:rPr>
+          <w:rFonts w:cs="Times New Roman"/>
+        </w:rPr>
+        <w:t>.</w:t>
+      </w:r>
+      <w:r>
+        <w:rPr>
+          <w:rFonts w:cs="Times New Roman"/>
+        </w:rPr>
+        <w:t>98.</w:t>
       </w:r>
       <w:r>
         <w:rPr>
@@ -403,19 +1215,49 @@
         <w:rPr>
           <w:rFonts w:cs="Times New Roman"/>
         </w:rPr>
-        <w:t>методика</w:t>
-      </w:r>
-      <w:r>
-        <w:rPr>
-          <w:rFonts w:cs="Times New Roman"/>
-        </w:rPr>
-        <w:t xml:space="preserve"> переносяться на нашу задачу. Завдяки Transfer Learning ми використовуємо вже навчені згорткові шари цієї мережі для обробки наших спектрограм, отриманих із </w:t>
-      </w:r>
-      <w:r>
-        <w:rPr>
-          <w:rFonts w:cs="Times New Roman"/>
-        </w:rPr>
-        <w:t>часових залежностей струму короткого замикання.</w:t>
+        <w:t xml:space="preserve">Лише для </w:t>
+      </w:r>
+      <w:r>
+        <w:rPr>
+          <w:rFonts w:cs="Times New Roman"/>
+        </w:rPr>
+        <w:t xml:space="preserve">концентрації бору </w:t>
+      </w:r>
+      <w:r>
+        <w:rPr>
+          <w:rFonts w:cs="Times New Roman"/>
+        </w:rPr>
+        <w:t>10¹⁶ см⁻³ спостерігається суттєве зростання похиб</w:t>
+      </w:r>
+      <w:r>
+        <w:rPr>
+          <w:rFonts w:cs="Times New Roman"/>
+        </w:rPr>
+        <w:t>ок</w:t>
+      </w:r>
+      <w:r>
+        <w:rPr>
+          <w:rFonts w:cs="Times New Roman"/>
+        </w:rPr>
+        <w:t xml:space="preserve"> та </w:t>
+      </w:r>
+      <w:r>
+        <w:rPr>
+          <w:rFonts w:cs="Times New Roman"/>
+        </w:rPr>
+        <w:t>суттєве зменшення</w:t>
+      </w:r>
+      <w:r>
+        <w:rPr>
+          <w:rFonts w:cs="Times New Roman"/>
+        </w:rPr>
+        <w:t xml:space="preserve"> R²</w:t>
+      </w:r>
+      <w:r>
+        <w:rPr>
+          <w:rFonts w:cs="Times New Roman"/>
+        </w:rPr>
+        <w:t>.</w:t>
       </w:r>
     </w:p>
     <w:p>
@@ -430,29 +1272,20 @@
         <w:rPr>
           <w:rFonts w:cs="Times New Roman"/>
         </w:rPr>
-        <w:t xml:space="preserve">Вихідні ознаки, які формує EfficientNetB7 для кожної спектрограми, ми подаємо на вхід регресійної нейронної мережі. Вона вже навчається безпосередньо на нашому невеликому датасеті і прогнозує </w:t>
-      </w:r>
-      <w:r>
-        <w:rPr>
-          <w:rFonts w:cs="Times New Roman"/>
-        </w:rPr>
-        <w:t xml:space="preserve">шуканий </w:t>
-      </w:r>
-      <w:r>
-        <w:rPr>
-          <w:rFonts w:cs="Times New Roman"/>
-        </w:rPr>
-        <w:t>фізичний параметр - концентрацію домішкового заліза у кремнієвому сонячному елементі.</w:t>
-      </w:r>
-    </w:p>
-    <w:p>
-      <w:pPr>
-        <w:ind w:right="-376"/>
-        <w:jc w:val="both"/>
-        <w:rPr>
-          <w:rFonts w:cs="Times New Roman"/>
-        </w:rPr>
-      </w:pPr>
+        <w:t xml:space="preserve">Слайд </w:t>
+      </w:r>
+      <w:r>
+        <w:rPr>
+          <w:rFonts w:cs="Times New Roman"/>
+        </w:rPr>
+        <w:t>10</w:t>
+      </w:r>
+      <w:r>
+        <w:rPr>
+          <w:rFonts w:cs="Times New Roman"/>
+        </w:rPr>
+        <w:t xml:space="preserve"> ---------------------------------------------------------------------------------------------------------</w:t>
+      </w:r>
     </w:p>
     <w:p>
       <w:pPr>
@@ -466,8 +1299,7 @@
         <w:rPr>
           <w:rFonts w:cs="Times New Roman"/>
         </w:rPr>
-        <w:lastRenderedPageBreak/>
-        <w:t>Слайд 6 -----------------------------------------------------------------------------------------------------------</w:t>
+        <w:t>Висновки</w:t>
       </w:r>
     </w:p>
     <w:p>
@@ -482,19 +1314,41 @@
         <w:rPr>
           <w:rFonts w:cs="Times New Roman"/>
         </w:rPr>
-        <w:t xml:space="preserve">Значення </w:t>
-      </w:r>
-      <w:r>
-        <w:rPr>
-          <w:rFonts w:cs="Times New Roman"/>
-        </w:rPr>
-        <w:t xml:space="preserve">концентрацій </w:t>
-      </w:r>
-      <w:r>
-        <w:rPr>
-          <w:rFonts w:cs="Times New Roman"/>
-        </w:rPr>
-        <w:t>бору варіювалися від 10</w:t>
+        <w:t xml:space="preserve">Отримані результати підтверджують </w:t>
+      </w:r>
+      <w:r>
+        <w:rPr>
+          <w:rFonts w:cs="Times New Roman"/>
+        </w:rPr>
+        <w:t>в першу чергу можливість</w:t>
+      </w:r>
+      <w:r>
+        <w:rPr>
+          <w:rFonts w:cs="Times New Roman"/>
+        </w:rPr>
+        <w:t xml:space="preserve"> </w:t>
+      </w:r>
+      <w:r>
+        <w:rPr>
+          <w:rFonts w:cs="Times New Roman"/>
+        </w:rPr>
+        <w:t xml:space="preserve">такого підходу. </w:t>
+      </w:r>
+    </w:p>
+    <w:p>
+      <w:pPr>
+        <w:ind w:left="-1276" w:right="-376"/>
+        <w:jc w:val="both"/>
+        <w:rPr>
+          <w:rFonts w:eastAsiaTheme="minorEastAsia" w:cs="Times New Roman"/>
+          <w:iCs/>
+        </w:rPr>
+      </w:pPr>
+      <w:r>
+        <w:rPr>
+          <w:rFonts w:cs="Times New Roman"/>
+        </w:rPr>
+        <w:t>Для концентрацій бору в інтервалі від 10</w:t>
       </w:r>
       <w:r>
         <w:rPr>
@@ -509,382 +1363,98 @@
         </w:rPr>
         <w:t xml:space="preserve"> до </w:t>
       </w:r>
-      <w:r>
-        <w:rPr>
-          <w:rFonts w:cs="Times New Roman"/>
-        </w:rPr>
-        <w:t>10</w:t>
-      </w:r>
-      <w:r>
-        <w:rPr>
-          <w:rFonts w:cs="Times New Roman"/>
+      <m:oMath>
+        <m:sSup>
+          <m:sSupPr>
+            <m:ctrlPr>
+              <w:rPr>
+                <w:rFonts w:ascii="Cambria Math" w:hAnsi="Cambria Math" w:cs="Times New Roman"/>
+                <w:i/>
+                <w:iCs/>
+                <w:lang w:val="en-US"/>
+              </w:rPr>
+            </m:ctrlPr>
+          </m:sSupPr>
+          <m:e>
+            <m:r>
+              <w:rPr>
+                <w:rFonts w:ascii="Cambria Math" w:hAnsi="Cambria Math" w:cs="Times New Roman"/>
+              </w:rPr>
+              <m:t>5.6×10</m:t>
+            </m:r>
+          </m:e>
+          <m:sup>
+            <m:r>
+              <w:rPr>
+                <w:rFonts w:ascii="Cambria Math" w:hAnsi="Cambria Math" w:cs="Times New Roman"/>
+              </w:rPr>
+              <m:t>1</m:t>
+            </m:r>
+            <m:r>
+              <w:rPr>
+                <w:rFonts w:ascii="Cambria Math" w:hAnsi="Cambria Math" w:cs="Times New Roman"/>
+              </w:rPr>
+              <m:t>5</m:t>
+            </m:r>
+          </m:sup>
+        </m:sSup>
+      </m:oMath>
+      <w:r>
+        <w:rPr>
+          <w:rFonts w:eastAsiaTheme="minorEastAsia" w:cs="Times New Roman"/>
+          <w:iCs/>
+        </w:rPr>
+        <w:t xml:space="preserve"> отримано </w:t>
+      </w:r>
+      <w:r>
+        <w:rPr>
+          <w:rFonts w:eastAsiaTheme="minorEastAsia" w:cs="Times New Roman"/>
+          <w:iCs/>
+        </w:rPr>
+        <w:t>високі значення коефіцієнта детермінації (</w:t>
+      </w:r>
+      <w:r>
+        <w:rPr>
+          <w:rFonts w:eastAsiaTheme="minorEastAsia" w:cs="Times New Roman"/>
+          <w:iCs/>
+        </w:rPr>
+        <w:t xml:space="preserve">&gt;0.9) </w:t>
+      </w:r>
+      <w:r>
+        <w:rPr>
+          <w:rFonts w:eastAsiaTheme="minorEastAsia" w:cs="Times New Roman"/>
+          <w:iCs/>
+        </w:rPr>
+        <w:t>та низькі значення середньої абсолютної відносної похибки</w:t>
+      </w:r>
+      <w:r>
+        <w:rPr>
+          <w:rFonts w:eastAsiaTheme="minorEastAsia" w:cs="Times New Roman"/>
+          <w:iCs/>
+        </w:rPr>
+        <w:t xml:space="preserve"> (</w:t>
+      </w:r>
+      <w:r>
+        <w:rPr>
+          <w:rFonts w:eastAsiaTheme="minorEastAsia" w:cs="Times New Roman"/>
+          <w:iCs/>
+        </w:rPr>
+        <w:t>мінімум 14%, максимум 27%). Перспективність даного підходу також можна аргументувати наявністю певної кореляції з минулими нашими дослідженнями. Так для концентрації бору в околі 10</w:t>
+      </w:r>
+      <w:r>
+        <w:rPr>
+          <w:rFonts w:eastAsiaTheme="minorEastAsia" w:cs="Times New Roman"/>
+          <w:iCs/>
           <w:vertAlign w:val="superscript"/>
         </w:rPr>
-        <w:t>17</w:t>
-      </w:r>
-      <w:r>
-        <w:rPr>
-          <w:rFonts w:cs="Times New Roman"/>
-        </w:rPr>
-        <w:t xml:space="preserve"> см⁻³, </w:t>
-      </w:r>
-      <w:r>
-        <w:rPr>
-          <w:rFonts w:cs="Times New Roman"/>
-        </w:rPr>
-        <w:t>моделювання проводили в часовому діапазоні</w:t>
-      </w:r>
-      <w:r>
-        <w:rPr>
-          <w:rFonts w:cs="Times New Roman"/>
-        </w:rPr>
-        <w:t xml:space="preserve"> від 20 до 2920 секунд з кроком 100 секунд. Для кожного моменту часу </w:t>
-      </w:r>
-      <w:r>
-        <w:rPr>
-          <w:rFonts w:cs="Times New Roman"/>
-        </w:rPr>
-        <w:t>створювалося</w:t>
-      </w:r>
-      <w:r>
-        <w:rPr>
-          <w:rFonts w:cs="Times New Roman"/>
-        </w:rPr>
-        <w:t xml:space="preserve"> 25 зразків із різними концентраціями заліза в діапазоні від 10¹⁰ до 10¹⁴ см⁻³ у логарифмічному масштабі</w:t>
-      </w:r>
-      <w:r>
-        <w:rPr>
-          <w:rFonts w:cs="Times New Roman"/>
-        </w:rPr>
-        <w:t>.</w:t>
-      </w:r>
-    </w:p>
-    <w:p>
-      <w:pPr>
-        <w:ind w:left="-1276" w:right="-376"/>
-        <w:jc w:val="both"/>
-        <w:rPr>
-          <w:rFonts w:cs="Times New Roman"/>
-        </w:rPr>
-      </w:pPr>
-      <w:r>
-        <w:rPr>
-          <w:rFonts w:cs="Times New Roman"/>
-        </w:rPr>
-        <w:t>Навчання регресійної моделі проводилося саме на цих даних, а тестування - на 10 нових значеннях концентрації заліза, які не входили в тренувальний набір, що дозвол</w:t>
-      </w:r>
-      <w:r>
-        <w:rPr>
-          <w:rFonts w:cs="Times New Roman"/>
-        </w:rPr>
-        <w:t>ило</w:t>
-      </w:r>
-      <w:r>
-        <w:rPr>
-          <w:rFonts w:cs="Times New Roman"/>
-        </w:rPr>
-        <w:t xml:space="preserve"> оцінити здатність моделі до інтерполяції.</w:t>
-      </w:r>
-    </w:p>
-    <w:p>
-      <w:pPr>
-        <w:ind w:left="-1276" w:right="-376"/>
-        <w:jc w:val="both"/>
-        <w:rPr>
-          <w:rFonts w:cs="Times New Roman"/>
-        </w:rPr>
-      </w:pPr>
-      <w:r>
-        <w:rPr>
-          <w:rFonts w:cs="Times New Roman"/>
-        </w:rPr>
-        <w:t xml:space="preserve">На графіках ви бачите співвідношення між істинними та передбаченими значеннями концентрації заліза для кожної концентрації бору. </w:t>
-      </w:r>
-    </w:p>
-    <w:p>
-      <w:pPr>
-        <w:ind w:left="-1276" w:right="-376"/>
-        <w:jc w:val="both"/>
-        <w:rPr>
-          <w:rFonts w:cs="Times New Roman"/>
-        </w:rPr>
-      </w:pPr>
-      <w:r>
-        <w:rPr>
-          <w:rFonts w:cs="Times New Roman"/>
-        </w:rPr>
-        <w:t>Середня похибка прогнозу становить близько 16%, а коефіцієнт детермінації R² досягає 0</w:t>
-      </w:r>
-      <w:r>
-        <w:rPr>
-          <w:rFonts w:cs="Times New Roman"/>
-        </w:rPr>
-        <w:t>.</w:t>
-      </w:r>
-      <w:r>
-        <w:rPr>
-          <w:rFonts w:cs="Times New Roman"/>
-        </w:rPr>
-        <w:t>98, що свідчить про високу точність навіть при дуже малому навчальному наборі</w:t>
-      </w:r>
-      <w:r>
-        <w:rPr>
-          <w:rFonts w:cs="Times New Roman"/>
-        </w:rPr>
-        <w:t>.</w:t>
-      </w:r>
-    </w:p>
-    <w:p>
-      <w:pPr>
-        <w:ind w:left="-1276" w:right="-376"/>
-        <w:jc w:val="both"/>
-        <w:rPr>
-          <w:rFonts w:cs="Times New Roman"/>
-        </w:rPr>
-      </w:pPr>
-      <w:r>
-        <w:rPr>
-          <w:rFonts w:cs="Times New Roman"/>
-        </w:rPr>
-        <w:t>Слайд 7 ----------------------------------------------------------------------------------------------------------</w:t>
-      </w:r>
-    </w:p>
-    <w:p>
-      <w:pPr>
-        <w:ind w:left="-1276" w:right="-376"/>
-        <w:jc w:val="both"/>
-        <w:rPr>
-          <w:rFonts w:cs="Times New Roman"/>
-        </w:rPr>
-      </w:pPr>
-      <w:r>
-        <w:rPr>
-          <w:rFonts w:cs="Times New Roman"/>
-        </w:rPr>
-        <w:t xml:space="preserve">На </w:t>
-      </w:r>
-      <w:r>
-        <w:rPr>
-          <w:rFonts w:cs="Times New Roman"/>
-        </w:rPr>
-        <w:t>наступному</w:t>
-      </w:r>
-      <w:r>
-        <w:rPr>
-          <w:rFonts w:cs="Times New Roman"/>
-        </w:rPr>
-        <w:t xml:space="preserve"> слайді представлено порівняння основних метрик якості прогнозу для різних концентрацій бору.</w:t>
-      </w:r>
-      <w:r>
-        <w:rPr>
-          <w:rFonts w:cs="Times New Roman"/>
-        </w:rPr>
-        <w:t xml:space="preserve"> Важливо </w:t>
-      </w:r>
-      <w:r>
-        <w:rPr>
-          <w:rFonts w:cs="Times New Roman"/>
-        </w:rPr>
-        <w:t>додати</w:t>
-      </w:r>
-      <w:r>
-        <w:rPr>
-          <w:rFonts w:cs="Times New Roman"/>
-        </w:rPr>
-        <w:t>, що д</w:t>
-      </w:r>
-      <w:r>
-        <w:rPr>
-          <w:rFonts w:cs="Times New Roman"/>
-        </w:rPr>
-        <w:t>ля кожної концентрації бору ми моделювали 25 унікальних зразків із різною концентрацією заліза</w:t>
-      </w:r>
-      <w:r>
-        <w:rPr>
-          <w:rFonts w:cs="Times New Roman"/>
-        </w:rPr>
-        <w:t>, тобто отримували 25 вейвлет спектрограм</w:t>
-      </w:r>
-      <w:r>
-        <w:rPr>
-          <w:rFonts w:cs="Times New Roman"/>
-        </w:rPr>
-        <w:t>.</w:t>
-      </w:r>
-      <w:r>
-        <w:rPr>
-          <w:rFonts w:cs="Times New Roman"/>
-        </w:rPr>
-        <w:t xml:space="preserve"> Щоб збільшити обсяг тренувальних даних і підвищити стійкість моделі, для кожного </w:t>
-      </w:r>
-      <w:r>
-        <w:rPr>
-          <w:rFonts w:cs="Times New Roman"/>
-        </w:rPr>
-        <w:t>зображення</w:t>
-      </w:r>
-      <w:r>
-        <w:rPr>
-          <w:rFonts w:cs="Times New Roman"/>
-        </w:rPr>
-        <w:t xml:space="preserve"> застосовували аугментацію: </w:t>
-      </w:r>
-      <w:r>
-        <w:rPr>
-          <w:rFonts w:cs="Times New Roman"/>
-        </w:rPr>
-        <w:t xml:space="preserve">тобто </w:t>
-      </w:r>
-      <w:r>
-        <w:rPr>
-          <w:rFonts w:cs="Times New Roman"/>
-        </w:rPr>
-        <w:t xml:space="preserve">віддзеркалення по горизонталі та вертикалі, а також повороти на 90, 180 і 270 градусів. Таким чином, для кожної </w:t>
-      </w:r>
-      <w:r>
-        <w:rPr>
-          <w:rFonts w:cs="Times New Roman"/>
-        </w:rPr>
-        <w:t>концентрації бору</w:t>
-      </w:r>
-      <w:r>
-        <w:rPr>
-          <w:rFonts w:cs="Times New Roman"/>
-        </w:rPr>
-        <w:t xml:space="preserve"> отрим</w:t>
-      </w:r>
-      <w:r>
-        <w:rPr>
-          <w:rFonts w:cs="Times New Roman"/>
-        </w:rPr>
-        <w:t>али</w:t>
-      </w:r>
-      <w:r>
-        <w:rPr>
-          <w:rFonts w:cs="Times New Roman"/>
-        </w:rPr>
-        <w:t xml:space="preserve"> 150 зображень, з яких 25 були оригінальними, а решта - трансформовані.</w:t>
-      </w:r>
-    </w:p>
-    <w:p>
-      <w:pPr>
-        <w:ind w:left="-1276" w:right="-376"/>
-        <w:jc w:val="both"/>
-        <w:rPr>
-          <w:rFonts w:cs="Times New Roman"/>
-        </w:rPr>
-      </w:pPr>
-      <w:r>
-        <w:rPr>
-          <w:rFonts w:cs="Times New Roman"/>
-        </w:rPr>
-        <w:t>Як видно з таблиці, для більшості концентрацій бору модель демонструє високу точність: середня абсолютна відносна похибка (MAPE) у межах 14–27%, а коефіцієнт детермінації R² - до 0</w:t>
-      </w:r>
-      <w:r>
-        <w:rPr>
-          <w:rFonts w:cs="Times New Roman"/>
-        </w:rPr>
-        <w:t>.</w:t>
-      </w:r>
-      <w:r>
-        <w:rPr>
-          <w:rFonts w:cs="Times New Roman"/>
-        </w:rPr>
-        <w:t>98.</w:t>
-      </w:r>
-      <w:r>
-        <w:rPr>
-          <w:rFonts w:cs="Times New Roman"/>
-        </w:rPr>
-        <w:t xml:space="preserve"> </w:t>
-      </w:r>
-      <w:r>
-        <w:rPr>
-          <w:rFonts w:cs="Times New Roman"/>
-        </w:rPr>
-        <w:t>Лише для N</w:t>
-      </w:r>
-      <w:r>
-        <w:rPr>
-          <w:rFonts w:cs="Times New Roman"/>
-          <w:vertAlign w:val="subscript"/>
-        </w:rPr>
-        <w:t>B</w:t>
-      </w:r>
-      <w:r>
-        <w:rPr>
-          <w:rFonts w:cs="Times New Roman"/>
-        </w:rPr>
-        <w:t xml:space="preserve"> = 10¹⁶ см⁻³ спостерігається суттєве зростання похибки та зниження R², що </w:t>
-      </w:r>
-      <w:r>
-        <w:rPr>
-          <w:rFonts w:cs="Times New Roman"/>
-        </w:rPr>
-        <w:t>збігається з нашим попереднім дослідженням.</w:t>
-      </w:r>
-    </w:p>
-    <w:p>
-      <w:pPr>
-        <w:ind w:left="-1276" w:right="-376"/>
-        <w:jc w:val="both"/>
-        <w:rPr>
-          <w:rFonts w:cs="Times New Roman"/>
-        </w:rPr>
-      </w:pPr>
-      <w:r>
-        <w:rPr>
-          <w:rFonts w:cs="Times New Roman"/>
-        </w:rPr>
-        <w:t>Слайд 8 -----------------------------------------------------------------------------------------------------------</w:t>
-      </w:r>
-    </w:p>
-    <w:p>
-      <w:pPr>
-        <w:ind w:left="-1276" w:right="-376"/>
-        <w:jc w:val="both"/>
-        <w:rPr>
-          <w:rFonts w:cs="Times New Roman"/>
-        </w:rPr>
-      </w:pPr>
-      <w:r>
-        <w:rPr>
-          <w:rFonts w:cs="Times New Roman"/>
-        </w:rPr>
-        <w:t>Висновки</w:t>
-      </w:r>
-    </w:p>
-    <w:p>
-      <w:pPr>
-        <w:ind w:left="-1276" w:right="-376"/>
-        <w:jc w:val="both"/>
-        <w:rPr>
-          <w:rFonts w:cs="Times New Roman"/>
-        </w:rPr>
-      </w:pPr>
-      <w:r>
-        <w:rPr>
-          <w:rFonts w:cs="Times New Roman"/>
-        </w:rPr>
-        <w:t xml:space="preserve">Отримані результати підтверджують перспективність використання Transfer Learning і сучасних моделей комп’ютерного зору для задач фізики напівпровідників, зокрема для визначення концентрації заліза у КСЕ. </w:t>
-      </w:r>
-      <w:r>
-        <w:rPr>
-          <w:rFonts w:cs="Times New Roman"/>
-        </w:rPr>
-        <w:t>Запропонований м</w:t>
-      </w:r>
-      <w:r>
-        <w:rPr>
-          <w:rFonts w:cs="Times New Roman"/>
-        </w:rPr>
-        <w:t>етод дозволяє досягати високої точності прогнозу навіть при малих тренувальних вибірках</w:t>
-      </w:r>
-      <w:r>
-        <w:rPr>
-          <w:rFonts w:cs="Times New Roman"/>
-        </w:rPr>
-        <w:t>.</w:t>
+        <w:t>16</w:t>
+      </w:r>
+      <w:r>
+        <w:rPr>
+          <w:rFonts w:eastAsiaTheme="minorEastAsia" w:cs="Times New Roman"/>
+          <w:iCs/>
+        </w:rPr>
+        <w:t xml:space="preserve"> ми отримали найгірші метрики, що на нашу думку пов’язано зі слабкою залежністю струму короткого замикання від концентрації заліза.</w:t>
       </w:r>
     </w:p>
     <w:p>

--- a/2025/USCSP-10/AI/uscsp2025_text.docx
+++ b/2025/USCSP-10/AI/uscsp2025_text.docx
@@ -52,21 +52,7 @@
         <w:rPr>
           <w:szCs w:val="28"/>
         </w:rPr>
-        <w:t xml:space="preserve">Штучний інтелект знаходить все більше застосування у фізиці напівпровідників, включно із вирішенням завдань, пов’язаних із </w:t>
-      </w:r>
-      <w:proofErr w:type="spellStart"/>
-      <w:r>
-        <w:rPr>
-          <w:szCs w:val="28"/>
-        </w:rPr>
-        <w:t>характеризацією</w:t>
-      </w:r>
-      <w:proofErr w:type="spellEnd"/>
-      <w:r>
-        <w:rPr>
-          <w:szCs w:val="28"/>
-        </w:rPr>
-        <w:t xml:space="preserve"> дефектів, </w:t>
+        <w:t xml:space="preserve">Штучний інтелект знаходить все більше застосування у фізиці напівпровідників, включно із вирішенням завдань, пов’язаних з характеризацією дефектів, </w:t>
       </w:r>
       <w:r>
         <w:rPr>
@@ -126,71 +112,184 @@
         <w:rPr>
           <w:szCs w:val="28"/>
         </w:rPr>
-        <w:t>інноваційний</w:t>
-      </w:r>
-      <w:r>
-        <w:rPr>
-          <w:szCs w:val="28"/>
-        </w:rPr>
-        <w:t xml:space="preserve"> підхід, що базується на перетворенні </w:t>
-      </w:r>
-      <w:r>
-        <w:rPr>
-          <w:szCs w:val="28"/>
-        </w:rPr>
-        <w:t>змодельованих кривих</w:t>
-      </w:r>
-      <w:r>
-        <w:rPr>
-          <w:szCs w:val="28"/>
-        </w:rPr>
-        <w:t xml:space="preserve"> релаксації струму короткого замикання у вейвлет-спектрограми, які використовуються для навчання мережі </w:t>
-      </w:r>
-      <w:r>
-        <w:rPr>
-          <w:szCs w:val="28"/>
-        </w:rPr>
-        <w:t>EfficientNetB7</w:t>
-      </w:r>
-      <w:r>
-        <w:rPr>
-          <w:szCs w:val="28"/>
-        </w:rPr>
-        <w:t xml:space="preserve"> з використанням популярного методу </w:t>
-      </w:r>
-      <w:proofErr w:type="spellStart"/>
-      <w:r>
-        <w:rPr>
-          <w:szCs w:val="28"/>
+        <w:t>методику</w:t>
+      </w:r>
+      <w:r>
+        <w:rPr>
+          <w:szCs w:val="28"/>
+        </w:rPr>
+        <w:t xml:space="preserve">, що базується на перетворенні </w:t>
+      </w:r>
+      <w:r>
+        <w:rPr>
+          <w:szCs w:val="28"/>
+        </w:rPr>
+        <w:t xml:space="preserve">змодельованих </w:t>
+      </w:r>
+      <w:r>
+        <w:rPr>
+          <w:szCs w:val="28"/>
+        </w:rPr>
+        <w:t>залежностей</w:t>
+      </w:r>
+      <w:r>
+        <w:rPr>
+          <w:szCs w:val="28"/>
+        </w:rPr>
+        <w:t xml:space="preserve"> струму короткого замикання</w:t>
+      </w:r>
+      <w:r>
+        <w:rPr>
+          <w:szCs w:val="28"/>
+        </w:rPr>
+        <w:t xml:space="preserve"> </w:t>
+      </w:r>
+      <w:r>
+        <w:rPr>
+          <w:szCs w:val="28"/>
+        </w:rPr>
+        <w:t xml:space="preserve">у вейвлет-спектрограми, які </w:t>
+      </w:r>
+      <w:r>
+        <w:rPr>
+          <w:szCs w:val="28"/>
+        </w:rPr>
+        <w:t xml:space="preserve">надалі використовуються </w:t>
+      </w:r>
+      <w:r>
+        <w:rPr>
+          <w:szCs w:val="28"/>
+        </w:rPr>
+        <w:t>як вхідні дані для</w:t>
+      </w:r>
+      <w:r>
+        <w:rPr>
+          <w:szCs w:val="28"/>
+        </w:rPr>
+        <w:t xml:space="preserve"> модел</w:t>
+      </w:r>
+      <w:r>
+        <w:rPr>
+          <w:szCs w:val="28"/>
+        </w:rPr>
+        <w:t>і</w:t>
+      </w:r>
+      <w:r>
+        <w:rPr>
+          <w:szCs w:val="28"/>
+        </w:rPr>
+        <w:t xml:space="preserve"> комп’ютерного зору</w:t>
+      </w:r>
+      <w:r>
+        <w:rPr>
+          <w:szCs w:val="28"/>
+        </w:rPr>
+        <w:t xml:space="preserve"> </w:t>
+      </w:r>
+      <w:r>
+        <w:rPr>
+          <w:szCs w:val="28"/>
+          <w:lang w:val="en-US"/>
+        </w:rPr>
+        <w:t>EfficientNetB</w:t>
+      </w:r>
+      <w:r>
+        <w:rPr>
+          <w:szCs w:val="28"/>
+        </w:rPr>
+        <w:t>7</w:t>
+      </w:r>
+      <w:r>
+        <w:rPr>
+          <w:szCs w:val="28"/>
+        </w:rPr>
+        <w:t xml:space="preserve">. </w:t>
+      </w:r>
+      <w:r>
+        <w:rPr>
+          <w:szCs w:val="28"/>
+        </w:rPr>
+        <w:t xml:space="preserve">Наш підхід </w:t>
+      </w:r>
+      <w:r>
+        <w:rPr>
+          <w:szCs w:val="28"/>
+        </w:rPr>
+        <w:t>грунтується</w:t>
+      </w:r>
+      <w:r>
+        <w:rPr>
+          <w:szCs w:val="28"/>
+        </w:rPr>
+        <w:t xml:space="preserve"> на метод</w:t>
+      </w:r>
+      <w:r>
+        <w:rPr>
+          <w:szCs w:val="28"/>
+        </w:rPr>
+        <w:t>иці</w:t>
+      </w:r>
+      <w:r>
+        <w:rPr>
+          <w:szCs w:val="28"/>
+        </w:rPr>
+        <w:t xml:space="preserve"> </w:t>
+      </w:r>
+      <w:r>
+        <w:rPr>
+          <w:szCs w:val="28"/>
+          <w:lang w:val="en-US"/>
         </w:rPr>
         <w:t>Transfer</w:t>
       </w:r>
-      <w:proofErr w:type="spellEnd"/>
       <w:r>
         <w:rPr>
           <w:szCs w:val="28"/>
         </w:rPr>
         <w:t xml:space="preserve"> </w:t>
       </w:r>
-      <w:proofErr w:type="spellStart"/>
-      <w:r>
-        <w:rPr>
-          <w:szCs w:val="28"/>
+      <w:r>
+        <w:rPr>
+          <w:szCs w:val="28"/>
+          <w:lang w:val="en-US"/>
         </w:rPr>
         <w:t>Learning</w:t>
       </w:r>
-      <w:proofErr w:type="spellEnd"/>
-      <w:r>
-        <w:rPr>
-          <w:szCs w:val="28"/>
-        </w:rPr>
-        <w:t>, для визначення концентрації забруднюючого заліза</w:t>
-      </w:r>
-      <w:r>
-        <w:rPr>
-          <w:szCs w:val="28"/>
-        </w:rPr>
-        <w:t xml:space="preserve"> в сонячному елементі</w:t>
+      <w:r>
+        <w:rPr>
+          <w:szCs w:val="28"/>
+        </w:rPr>
+        <w:t xml:space="preserve">, що передбачає </w:t>
+      </w:r>
+      <w:r>
+        <w:rPr>
+          <w:szCs w:val="28"/>
+        </w:rPr>
+        <w:t xml:space="preserve">використання </w:t>
+      </w:r>
+      <w:r>
+        <w:rPr>
+          <w:szCs w:val="28"/>
+        </w:rPr>
+        <w:t>попередньо навченої</w:t>
+      </w:r>
+      <w:r>
+        <w:rPr>
+          <w:szCs w:val="28"/>
+        </w:rPr>
+        <w:t xml:space="preserve"> </w:t>
+      </w:r>
+      <w:r>
+        <w:rPr>
+          <w:szCs w:val="28"/>
+        </w:rPr>
+        <w:t xml:space="preserve">на великому наборі зображень </w:t>
+      </w:r>
+      <w:r>
+        <w:rPr>
+          <w:szCs w:val="28"/>
+        </w:rPr>
+        <w:t>моделі комп’ютерного зору</w:t>
       </w:r>
       <w:r>
         <w:rPr>
@@ -198,14 +297,245 @@
         </w:rPr>
         <w:t xml:space="preserve">. </w:t>
       </w:r>
+    </w:p>
+    <w:p>
+      <w:pPr>
+        <w:spacing w:after="0"/>
+        <w:ind w:right="-285"/>
+        <w:jc w:val="both"/>
+        <w:rPr>
+          <w:szCs w:val="28"/>
+        </w:rPr>
+      </w:pPr>
     </w:p>
     <w:p>
       <w:pPr>
         <w:spacing w:after="0"/>
         <w:ind w:left="-1276" w:right="-285"/>
         <w:jc w:val="both"/>
-        <w:rPr>
-          <w:szCs w:val="28"/>
+      </w:pPr>
+      <w:r>
+        <w:t>Слайд 3 ----------------------------------------------------------------------------------------------------------</w:t>
+      </w:r>
+    </w:p>
+    <w:p>
+      <w:pPr>
+        <w:ind w:left="-1276" w:right="-376"/>
+        <w:jc w:val="both"/>
+        <w:rPr>
+          <w:rFonts w:cs="Times New Roman"/>
+        </w:rPr>
+      </w:pPr>
+      <w:r>
+        <w:rPr>
+          <w:rFonts w:cs="Times New Roman"/>
+        </w:rPr>
+        <w:t xml:space="preserve">Для підготовки </w:t>
+      </w:r>
+      <w:r>
+        <w:rPr>
+          <w:rFonts w:cs="Times New Roman"/>
+        </w:rPr>
+        <w:t>тренувальної бази даних</w:t>
+      </w:r>
+      <w:r>
+        <w:rPr>
+          <w:rFonts w:cs="Times New Roman"/>
+        </w:rPr>
+        <w:t xml:space="preserve"> ми </w:t>
+      </w:r>
+      <w:r>
+        <w:rPr>
+          <w:rFonts w:cs="Times New Roman"/>
+        </w:rPr>
+        <w:t>з</w:t>
+      </w:r>
+      <w:r>
+        <w:rPr>
+          <w:rFonts w:cs="Times New Roman"/>
+        </w:rPr>
+        <w:t>моделювали часові залежності струму короткого замикання для кремнієвих сонячних елементів</w:t>
+      </w:r>
+      <w:r>
+        <w:rPr>
+          <w:rFonts w:cs="Times New Roman"/>
+        </w:rPr>
+        <w:t xml:space="preserve">, </w:t>
+      </w:r>
+      <w:r>
+        <w:rPr>
+          <w:rFonts w:cs="Times New Roman"/>
+        </w:rPr>
+        <w:t>що</w:t>
+      </w:r>
+      <w:r>
+        <w:rPr>
+          <w:rFonts w:cs="Times New Roman"/>
+        </w:rPr>
+        <w:t xml:space="preserve"> містили домішкове залізо</w:t>
+      </w:r>
+      <w:r>
+        <w:rPr>
+          <w:rFonts w:cs="Times New Roman"/>
+        </w:rPr>
+        <w:t xml:space="preserve">. </w:t>
+      </w:r>
+      <w:r>
+        <w:rPr>
+          <w:rFonts w:cs="Times New Roman"/>
+        </w:rPr>
+        <w:t>М</w:t>
+      </w:r>
+      <w:r>
+        <w:rPr>
+          <w:rFonts w:cs="Times New Roman"/>
+        </w:rPr>
+        <w:t>оделювання проводили в часовому діапазоні</w:t>
+      </w:r>
+      <w:r>
+        <w:rPr>
+          <w:rFonts w:cs="Times New Roman"/>
+        </w:rPr>
+        <w:t xml:space="preserve"> від 20 до 2920 секунд з кроком 100 секунд</w:t>
+      </w:r>
+      <w:r>
+        <w:rPr>
+          <w:rFonts w:cs="Times New Roman"/>
+        </w:rPr>
+        <w:t>, після інтенсивного освітлення сонячних елементів</w:t>
+      </w:r>
+      <w:r>
+        <w:rPr>
+          <w:rFonts w:cs="Times New Roman"/>
+        </w:rPr>
+        <w:t xml:space="preserve">. Для кожного моменту часу </w:t>
+      </w:r>
+      <w:r>
+        <w:rPr>
+          <w:rFonts w:cs="Times New Roman"/>
+        </w:rPr>
+        <w:t xml:space="preserve">ми моделювали сонячні елементи в діапазоні концентрацій бору з </w:t>
+      </w:r>
+      <w:r>
+        <w:rPr>
+          <w:rFonts w:cs="Times New Roman"/>
+        </w:rPr>
+        <w:t>10</w:t>
+      </w:r>
+      <w:r>
+        <w:rPr>
+          <w:rFonts w:cs="Times New Roman"/>
+          <w:vertAlign w:val="superscript"/>
+        </w:rPr>
+        <w:t>15</w:t>
+      </w:r>
+      <w:r>
+        <w:rPr>
+          <w:rFonts w:cs="Times New Roman"/>
+        </w:rPr>
+        <w:t xml:space="preserve"> до 10</w:t>
+      </w:r>
+      <w:r>
+        <w:rPr>
+          <w:rFonts w:cs="Times New Roman"/>
+          <w:vertAlign w:val="superscript"/>
+        </w:rPr>
+        <w:t>17</w:t>
+      </w:r>
+      <w:r>
+        <w:rPr>
+          <w:rFonts w:cs="Times New Roman"/>
+        </w:rPr>
+        <w:t xml:space="preserve"> </w:t>
+      </w:r>
+      <w:r>
+        <w:rPr>
+          <w:rFonts w:cs="Times New Roman"/>
+        </w:rPr>
+        <w:t>см</w:t>
+      </w:r>
+      <w:r>
+        <w:rPr>
+          <w:rFonts w:cs="Times New Roman"/>
+          <w:vertAlign w:val="superscript"/>
+        </w:rPr>
+        <w:t>-3</w:t>
+      </w:r>
+      <w:r>
+        <w:rPr>
+          <w:rFonts w:cs="Times New Roman"/>
+        </w:rPr>
+        <w:t xml:space="preserve"> </w:t>
+      </w:r>
+      <w:r>
+        <w:rPr>
+          <w:rFonts w:cs="Times New Roman"/>
+        </w:rPr>
+        <w:t>та</w:t>
+      </w:r>
+      <w:r>
+        <w:rPr>
+          <w:rFonts w:cs="Times New Roman"/>
+        </w:rPr>
+        <w:t xml:space="preserve"> </w:t>
+      </w:r>
+      <w:r>
+        <w:rPr>
+          <w:rFonts w:cs="Times New Roman"/>
+        </w:rPr>
+        <w:t xml:space="preserve">в діапазоні концентрацій заліза </w:t>
+      </w:r>
+      <w:r>
+        <w:rPr>
+          <w:rFonts w:cs="Times New Roman"/>
+        </w:rPr>
+        <w:t>від 10</w:t>
+      </w:r>
+      <w:r>
+        <w:rPr>
+          <w:rFonts w:cs="Times New Roman"/>
+          <w:vertAlign w:val="superscript"/>
+        </w:rPr>
+        <w:t>10</w:t>
+      </w:r>
+      <w:r>
+        <w:rPr>
+          <w:rFonts w:cs="Times New Roman"/>
+        </w:rPr>
+        <w:t xml:space="preserve"> до 10</w:t>
+      </w:r>
+      <w:r>
+        <w:rPr>
+          <w:rFonts w:cs="Times New Roman"/>
+          <w:vertAlign w:val="superscript"/>
+        </w:rPr>
+        <w:t>14</w:t>
+      </w:r>
+      <w:r>
+        <w:rPr>
+          <w:rFonts w:cs="Times New Roman"/>
+        </w:rPr>
+        <w:t xml:space="preserve"> см⁻³</w:t>
+      </w:r>
+      <w:r>
+        <w:rPr>
+          <w:rFonts w:cs="Times New Roman"/>
+        </w:rPr>
+        <w:t xml:space="preserve">. </w:t>
+      </w:r>
+      <w:r>
+        <w:rPr>
+          <w:rFonts w:cs="Times New Roman"/>
+        </w:rPr>
+        <w:t xml:space="preserve">Загалом було використано 9 концентрацій бору та 25 концентрацій заліза, що в результати дало нам 225 зразків. </w:t>
+      </w:r>
+    </w:p>
+    <w:p>
+      <w:pPr>
+        <w:ind w:left="-1276" w:right="-376"/>
+        <w:jc w:val="both"/>
+        <w:rPr>
+          <w:rFonts w:cs="Times New Roman"/>
         </w:rPr>
       </w:pPr>
     </w:p>
@@ -216,7 +546,13 @@
         <w:jc w:val="both"/>
       </w:pPr>
       <w:r>
-        <w:t>Слайд 3 ----------------------------------------------------------------------------------------------------------</w:t>
+        <w:t xml:space="preserve">Слайд </w:t>
+      </w:r>
+      <w:r>
+        <w:t>4</w:t>
+      </w:r>
+      <w:r>
+        <w:t xml:space="preserve"> ----------------------------------------------------------------------------------------------------------</w:t>
       </w:r>
     </w:p>
     <w:p>
@@ -225,200 +561,218 @@
         <w:jc w:val="both"/>
         <w:rPr>
           <w:rFonts w:cs="Times New Roman"/>
-        </w:rPr>
-      </w:pPr>
-      <w:r>
-        <w:rPr>
-          <w:rFonts w:cs="Times New Roman"/>
-        </w:rPr>
-        <w:t xml:space="preserve">Для підготовки </w:t>
-      </w:r>
-      <w:r>
-        <w:rPr>
-          <w:rFonts w:cs="Times New Roman"/>
-        </w:rPr>
-        <w:t>тренувальної бази даних</w:t>
-      </w:r>
-      <w:r>
-        <w:rPr>
-          <w:rFonts w:cs="Times New Roman"/>
-        </w:rPr>
-        <w:t xml:space="preserve"> ми </w:t>
-      </w:r>
-      <w:r>
-        <w:rPr>
-          <w:rFonts w:cs="Times New Roman"/>
-        </w:rPr>
-        <w:t>з</w:t>
-      </w:r>
-      <w:r>
-        <w:rPr>
-          <w:rFonts w:cs="Times New Roman"/>
-        </w:rPr>
-        <w:t xml:space="preserve">моделювали часові залежності струму короткого замикання для кремнієвих сонячних елементів </w:t>
-      </w:r>
-      <w:r>
-        <w:rPr>
-          <w:rFonts w:cs="Times New Roman"/>
-        </w:rPr>
-        <w:t xml:space="preserve">після інтенсивного освітлення. </w:t>
-      </w:r>
-      <w:r>
-        <w:rPr>
-          <w:rFonts w:cs="Times New Roman"/>
-        </w:rPr>
-        <w:t>М</w:t>
-      </w:r>
-      <w:r>
-        <w:rPr>
-          <w:rFonts w:cs="Times New Roman"/>
-        </w:rPr>
-        <w:t>оделювання проводили в часовому діапазоні</w:t>
-      </w:r>
-      <w:r>
-        <w:rPr>
-          <w:rFonts w:cs="Times New Roman"/>
-        </w:rPr>
-        <w:t xml:space="preserve"> від 20 до 2920 секунд з кроком 100 секунд. Для кожного моменту часу </w:t>
-      </w:r>
-      <w:r>
-        <w:rPr>
-          <w:rFonts w:cs="Times New Roman"/>
-        </w:rPr>
-        <w:t>та для кожної концентрації бору моделювалося</w:t>
-      </w:r>
-      <w:r>
-        <w:rPr>
-          <w:rFonts w:cs="Times New Roman"/>
-        </w:rPr>
-        <w:t xml:space="preserve"> 25 зразків з різними концентраціями заліза в діапазоні від 10¹⁰ до 10¹⁴ см⁻³</w:t>
-      </w:r>
-      <w:r>
-        <w:rPr>
-          <w:rFonts w:cs="Times New Roman"/>
+          <w:szCs w:val="28"/>
+        </w:rPr>
+      </w:pPr>
+      <w:r>
+        <w:rPr>
+          <w:rFonts w:cs="Times New Roman"/>
+        </w:rPr>
+        <w:t xml:space="preserve">Для моделювання </w:t>
+      </w:r>
+      <w:r>
+        <w:rPr>
+          <w:rFonts w:cs="Times New Roman"/>
+        </w:rPr>
+        <w:t>структури</w:t>
+      </w:r>
+      <w:r>
+        <w:rPr>
+          <w:rFonts w:cs="Times New Roman"/>
+        </w:rPr>
+        <w:t xml:space="preserve"> </w:t>
+      </w:r>
+      <w:r>
+        <w:rPr>
+          <w:rFonts w:cs="Times New Roman"/>
+        </w:rPr>
+        <w:t xml:space="preserve">ми </w:t>
+      </w:r>
+      <w:r>
+        <w:rPr>
+          <w:rFonts w:cs="Times New Roman"/>
+        </w:rPr>
+        <w:t xml:space="preserve">використовували програмний пакет SCAPS останньої актуальної версії. </w:t>
+      </w:r>
+      <w:r>
+        <w:rPr>
+          <w:rFonts w:cs="Times New Roman"/>
+          <w:szCs w:val="28"/>
+        </w:rPr>
+        <w:t>SCAPS в автоматичному режимі враховує температурні залежності загального вигляду тільки для досить обмеженого кола параметрів матеріалу, тому враховувалися додатково перелічені на слайді температурні та концентраційні залежності</w:t>
+      </w:r>
+      <w:r>
+        <w:rPr>
+          <w:rFonts w:cs="Times New Roman"/>
+          <w:szCs w:val="28"/>
+        </w:rPr>
+        <w:t xml:space="preserve"> для кремнію</w:t>
+      </w:r>
+      <w:r>
+        <w:rPr>
+          <w:rFonts w:cs="Times New Roman"/>
+          <w:szCs w:val="28"/>
         </w:rPr>
         <w:t>.</w:t>
       </w:r>
-      <w:r>
-        <w:rPr>
-          <w:rFonts w:cs="Times New Roman"/>
-        </w:rPr>
-        <w:t xml:space="preserve"> </w:t>
-      </w:r>
+    </w:p>
+    <w:p>
+      <w:pPr>
+        <w:spacing w:after="0"/>
+        <w:ind w:right="-285"/>
+        <w:jc w:val="both"/>
+        <w:rPr>
+          <w:rFonts w:cs="Times New Roman"/>
+        </w:rPr>
+      </w:pPr>
     </w:p>
     <w:p>
       <w:pPr>
         <w:spacing w:after="0"/>
         <w:ind w:left="-1276" w:right="-285"/>
         <w:jc w:val="both"/>
-      </w:pPr>
-      <w:r>
+        <w:rPr>
+          <w:rFonts w:cs="Times New Roman"/>
+        </w:rPr>
+      </w:pPr>
+      <w:r>
+        <w:rPr>
+          <w:rFonts w:cs="Times New Roman"/>
+        </w:rPr>
         <w:t xml:space="preserve">Слайд </w:t>
       </w:r>
       <w:r>
-        <w:t>4</w:t>
-      </w:r>
-      <w:r>
+        <w:rPr>
+          <w:rFonts w:cs="Times New Roman"/>
+        </w:rPr>
+        <w:t>5</w:t>
+      </w:r>
+      <w:r>
+        <w:rPr>
+          <w:rFonts w:cs="Times New Roman"/>
+        </w:rPr>
         <w:t xml:space="preserve"> ----------------------------------------------------------------------------------------------------------</w:t>
       </w:r>
-    </w:p>
-    <w:p>
-      <w:pPr>
-        <w:ind w:left="-1276" w:right="-376"/>
-        <w:jc w:val="both"/>
-        <w:rPr>
-          <w:rFonts w:cs="Times New Roman"/>
-          <w:szCs w:val="28"/>
-        </w:rPr>
-      </w:pPr>
-      <w:r>
-        <w:rPr>
-          <w:rFonts w:cs="Times New Roman"/>
-        </w:rPr>
-        <w:t xml:space="preserve">Для моделювання </w:t>
-      </w:r>
-      <w:r>
-        <w:rPr>
-          <w:rFonts w:cs="Times New Roman"/>
-        </w:rPr>
-        <w:t>структури</w:t>
-      </w:r>
-      <w:r>
-        <w:rPr>
-          <w:rFonts w:cs="Times New Roman"/>
-        </w:rPr>
-        <w:t xml:space="preserve"> </w:t>
-      </w:r>
-      <w:r>
-        <w:rPr>
-          <w:rFonts w:cs="Times New Roman"/>
-        </w:rPr>
-        <w:t xml:space="preserve">ми </w:t>
-      </w:r>
-      <w:r>
-        <w:rPr>
-          <w:rFonts w:cs="Times New Roman"/>
-        </w:rPr>
-        <w:t xml:space="preserve">використовували програмний пакет SCAPS останньої актуальної версії. </w:t>
-      </w:r>
-      <w:r>
-        <w:rPr>
-          <w:rFonts w:cs="Times New Roman"/>
-          <w:szCs w:val="28"/>
-        </w:rPr>
-        <w:t>SCAPS в автоматичному режимі враховує температурні залежності загального вигляду тільки для досить обмеженого кола параметрів матеріалу, тому враховувалися додатково перелічені на слайді температурні та концентраційні залежності</w:t>
-      </w:r>
-      <w:r>
-        <w:rPr>
-          <w:rFonts w:cs="Times New Roman"/>
-          <w:szCs w:val="28"/>
-        </w:rPr>
-        <w:t xml:space="preserve"> для кремнію</w:t>
-      </w:r>
-      <w:r>
-        <w:rPr>
-          <w:rFonts w:cs="Times New Roman"/>
-          <w:szCs w:val="28"/>
-        </w:rPr>
-        <w:t>.</w:t>
-      </w:r>
-    </w:p>
-    <w:p>
-      <w:pPr>
-        <w:spacing w:after="0"/>
-        <w:ind w:right="-285"/>
-        <w:jc w:val="both"/>
-        <w:rPr>
-          <w:rFonts w:cs="Times New Roman"/>
-        </w:rPr>
-      </w:pPr>
     </w:p>
     <w:p>
       <w:pPr>
         <w:spacing w:after="0"/>
         <w:ind w:left="-1276" w:right="-285"/>
         <w:jc w:val="both"/>
-        <w:rPr>
-          <w:rFonts w:cs="Times New Roman"/>
-        </w:rPr>
-      </w:pPr>
-      <w:r>
-        <w:rPr>
-          <w:rFonts w:cs="Times New Roman"/>
-        </w:rPr>
-        <w:t xml:space="preserve">Слайд </w:t>
-      </w:r>
-      <w:r>
-        <w:rPr>
-          <w:rFonts w:cs="Times New Roman"/>
-        </w:rPr>
-        <w:t>5</w:t>
-      </w:r>
-      <w:r>
-        <w:rPr>
-          <w:rFonts w:cs="Times New Roman"/>
-        </w:rPr>
-        <w:t xml:space="preserve"> ----------------------------------------------------------------------------------------------------------</w:t>
+      </w:pPr>
+      <w:r>
+        <w:rPr>
+          <w:rFonts w:cs="Times New Roman"/>
+        </w:rPr>
+        <w:t>Д</w:t>
+      </w:r>
+      <w:r>
+        <w:rPr>
+          <w:rFonts w:cs="Times New Roman"/>
+        </w:rPr>
+        <w:t xml:space="preserve">о отриманих </w:t>
+      </w:r>
+      <w:r>
+        <w:rPr>
+          <w:rFonts w:cs="Times New Roman"/>
+        </w:rPr>
+        <w:t>кривих релаксації</w:t>
+      </w:r>
+      <w:r>
+        <w:rPr>
+          <w:rFonts w:cs="Times New Roman"/>
+        </w:rPr>
+        <w:t xml:space="preserve"> застосовувалося </w:t>
+      </w:r>
+      <w:r>
+        <w:rPr>
+          <w:rFonts w:cs="Times New Roman"/>
+        </w:rPr>
+        <w:t xml:space="preserve">неперервне </w:t>
+      </w:r>
+      <w:r>
+        <w:rPr>
+          <w:rFonts w:cs="Times New Roman"/>
+        </w:rPr>
+        <w:t xml:space="preserve">вейвлет-перетворення </w:t>
+      </w:r>
+      <w:r>
+        <w:rPr>
+          <w:rFonts w:cs="Times New Roman"/>
+        </w:rPr>
+        <w:t xml:space="preserve">з використанням вейвлета </w:t>
+      </w:r>
+      <w:r>
+        <w:rPr>
+          <w:rFonts w:cs="Times New Roman"/>
+        </w:rPr>
+        <w:t xml:space="preserve">Морле, що дозволило отримати спектрограми у вигляді двовимірних зображень, </w:t>
+      </w:r>
+      <w:r>
+        <w:rPr>
+          <w:rFonts w:cs="Times New Roman"/>
+        </w:rPr>
+        <w:t>де по одній осі відкладається час, по іншій - частота (</w:t>
+      </w:r>
+      <w:r>
+        <w:rPr>
+          <w:rFonts w:cs="Times New Roman"/>
+        </w:rPr>
+        <w:t xml:space="preserve">або ж </w:t>
+      </w:r>
+      <w:r>
+        <w:rPr>
+          <w:rFonts w:cs="Times New Roman"/>
+        </w:rPr>
+        <w:t xml:space="preserve">масштаб), а </w:t>
+      </w:r>
+      <w:r>
+        <w:rPr>
+          <w:rFonts w:cs="Times New Roman"/>
+        </w:rPr>
+        <w:t>колір пікселя</w:t>
+      </w:r>
+      <w:r>
+        <w:rPr>
+          <w:rFonts w:cs="Times New Roman"/>
+        </w:rPr>
+        <w:t xml:space="preserve"> відображає амплітуд</w:t>
+      </w:r>
+      <w:r>
+        <w:rPr>
+          <w:rFonts w:cs="Times New Roman"/>
+        </w:rPr>
+        <w:t>у</w:t>
+      </w:r>
+      <w:r>
+        <w:rPr>
+          <w:rFonts w:cs="Times New Roman"/>
+        </w:rPr>
+        <w:t xml:space="preserve"> вейвлет-коефіцієнта.</w:t>
+      </w:r>
+      <w:r>
+        <w:rPr>
+          <w:rFonts w:cs="Times New Roman"/>
+        </w:rPr>
+        <w:t xml:space="preserve"> </w:t>
+      </w:r>
+      <w:r>
+        <w:rPr>
+          <w:rFonts w:cs="Times New Roman"/>
+        </w:rPr>
+        <w:t xml:space="preserve">Саме ці спектрограми використовувалися як вхідні дані для моделі комп’ютерного зору EfficientNetB7, </w:t>
+      </w:r>
+      <w:r>
+        <w:rPr>
+          <w:rFonts w:cs="Times New Roman"/>
+        </w:rPr>
+        <w:t>що дозволило</w:t>
+      </w:r>
+      <w:r>
+        <w:rPr>
+          <w:rFonts w:cs="Times New Roman"/>
+        </w:rPr>
+        <w:t xml:space="preserve"> перетворити фізичну задачу на задачу аналізу зображень.</w:t>
       </w:r>
     </w:p>
     <w:p>
@@ -427,6 +781,297 @@
         <w:ind w:left="-1276" w:right="-285"/>
         <w:jc w:val="both"/>
       </w:pPr>
+    </w:p>
+    <w:p>
+      <w:pPr>
+        <w:ind w:left="-1276" w:right="-376"/>
+        <w:jc w:val="both"/>
+        <w:rPr>
+          <w:rFonts w:cs="Times New Roman"/>
+          <w:szCs w:val="28"/>
+        </w:rPr>
+      </w:pPr>
+      <w:r>
+        <w:rPr>
+          <w:rFonts w:cs="Times New Roman"/>
+          <w:szCs w:val="28"/>
+        </w:rPr>
+        <w:t xml:space="preserve">Слайд </w:t>
+      </w:r>
+      <w:r>
+        <w:rPr>
+          <w:rFonts w:cs="Times New Roman"/>
+          <w:szCs w:val="28"/>
+        </w:rPr>
+        <w:t>6</w:t>
+      </w:r>
+      <w:r>
+        <w:rPr>
+          <w:rFonts w:cs="Times New Roman"/>
+          <w:szCs w:val="28"/>
+        </w:rPr>
+        <w:t xml:space="preserve"> -----------------------------------------------------------------------------------------------------------</w:t>
+      </w:r>
+    </w:p>
+    <w:p>
+      <w:pPr>
+        <w:ind w:left="-1276" w:right="-376"/>
+        <w:jc w:val="both"/>
+        <w:rPr>
+          <w:rFonts w:cs="Times New Roman"/>
+        </w:rPr>
+      </w:pPr>
+      <w:r>
+        <w:rPr>
+          <w:rFonts w:cs="Times New Roman"/>
+        </w:rPr>
+        <w:t xml:space="preserve">На </w:t>
+      </w:r>
+      <w:r>
+        <w:rPr>
+          <w:rFonts w:cs="Times New Roman"/>
+        </w:rPr>
+        <w:t xml:space="preserve">наступному </w:t>
+      </w:r>
+      <w:r>
+        <w:rPr>
+          <w:rFonts w:cs="Times New Roman"/>
+        </w:rPr>
+        <w:t>слайді наведено</w:t>
+      </w:r>
+      <w:r>
+        <w:rPr>
+          <w:rFonts w:cs="Times New Roman"/>
+        </w:rPr>
+        <w:t>, як саме працює підхід Transfer Learning.</w:t>
+      </w:r>
+      <w:r>
+        <w:rPr>
+          <w:rFonts w:cs="Times New Roman"/>
+        </w:rPr>
+        <w:t xml:space="preserve"> </w:t>
+      </w:r>
+      <w:r>
+        <w:rPr>
+          <w:rFonts w:cs="Times New Roman"/>
+        </w:rPr>
+        <w:t>М</w:t>
+      </w:r>
+      <w:r>
+        <w:rPr>
+          <w:rFonts w:cs="Times New Roman"/>
+        </w:rPr>
+        <w:t>одель комп’ютерного зору, спочатку навчається на великому датасеті ImageNet</w:t>
+      </w:r>
+      <w:r>
+        <w:rPr>
+          <w:rFonts w:cs="Times New Roman"/>
+        </w:rPr>
+        <w:t xml:space="preserve">. </w:t>
+      </w:r>
+      <w:r>
+        <w:rPr>
+          <w:rFonts w:cs="Times New Roman"/>
+        </w:rPr>
+        <w:t xml:space="preserve">На цьому етапі </w:t>
+      </w:r>
+      <w:r>
+        <w:rPr>
+          <w:rFonts w:cs="Times New Roman"/>
+        </w:rPr>
+        <w:t>вона</w:t>
+      </w:r>
+      <w:r>
+        <w:rPr>
+          <w:rFonts w:cs="Times New Roman"/>
+        </w:rPr>
+        <w:t xml:space="preserve"> вчиться розпізнавати базові ознаки зображень – такі як контури, форми</w:t>
+      </w:r>
+      <w:r>
+        <w:rPr>
+          <w:rFonts w:cs="Times New Roman"/>
+        </w:rPr>
+        <w:t>, текстури</w:t>
+      </w:r>
+      <w:r>
+        <w:rPr>
+          <w:rFonts w:cs="Times New Roman"/>
+        </w:rPr>
+        <w:t xml:space="preserve"> – і класифікувати їх за тисячами класів, наприклад, коти, собаки тощо.</w:t>
+      </w:r>
+      <w:r>
+        <w:rPr>
+          <w:rFonts w:cs="Times New Roman"/>
+        </w:rPr>
+        <w:t xml:space="preserve"> Під час моделювання ми використовували 25 різних концентрацій заліза, що дало змогу створити 25 вейвлет-спектрограм для кожної концентрації бору. Додатково ми відзеркалювали зображення по </w:t>
+      </w:r>
+      <w:r>
+        <w:rPr>
+          <w:rFonts w:cs="Times New Roman"/>
+        </w:rPr>
+        <w:lastRenderedPageBreak/>
+        <w:t>вертикалі та горизонталі а також повертали на кути 90, 180 та 270 градусів, щоб розширити оригінальний датасет з 25 до 150 картинок. Далі, з</w:t>
+      </w:r>
+      <w:r>
+        <w:rPr>
+          <w:rFonts w:cs="Times New Roman"/>
+        </w:rPr>
+        <w:t xml:space="preserve">авдяки Transfer Learning ми використовуємо вже навчені згорткові шари цієї мережі для обробки наших </w:t>
+      </w:r>
+      <w:r>
+        <w:rPr>
+          <w:rFonts w:cs="Times New Roman"/>
+        </w:rPr>
+        <w:t>вейвлет-</w:t>
+      </w:r>
+      <w:r>
+        <w:rPr>
+          <w:rFonts w:cs="Times New Roman"/>
+        </w:rPr>
+        <w:t>спектрограм</w:t>
+      </w:r>
+      <w:r>
+        <w:rPr>
+          <w:rFonts w:cs="Times New Roman"/>
+        </w:rPr>
+        <w:t>.</w:t>
+      </w:r>
+    </w:p>
+    <w:p>
+      <w:pPr>
+        <w:ind w:left="-1276" w:right="-376"/>
+        <w:jc w:val="both"/>
+        <w:rPr>
+          <w:rFonts w:cs="Times New Roman"/>
+        </w:rPr>
+      </w:pPr>
+      <w:r>
+        <w:rPr>
+          <w:rFonts w:cs="Times New Roman"/>
+        </w:rPr>
+        <w:t>Слайд 7 -----------------------------------------------------------------------------------------------------------</w:t>
+      </w:r>
+    </w:p>
+    <w:p>
+      <w:pPr>
+        <w:ind w:left="-1276" w:right="-376"/>
+        <w:jc w:val="both"/>
+        <w:rPr>
+          <w:rFonts w:cs="Times New Roman"/>
+          <w:lang w:val="ru-RU"/>
+        </w:rPr>
+      </w:pPr>
+      <w:r>
+        <w:rPr>
+          <w:rFonts w:cs="Times New Roman"/>
+        </w:rPr>
+        <w:t xml:space="preserve">Вихідні ознаки, які формує EfficientNetB7 для кожної спектрограми, ми подаємо на вхід регресійної нейронної мережі. </w:t>
+      </w:r>
+      <w:r>
+        <w:rPr>
+          <w:rFonts w:cs="Times New Roman"/>
+        </w:rPr>
+        <w:t xml:space="preserve">Структура такої мережі наведена на слайді, її мета – визначення концентрації заліза по вхідному тензору з 1000 вихідних ознак мережі </w:t>
+      </w:r>
+      <w:r>
+        <w:rPr>
+          <w:rFonts w:cs="Times New Roman"/>
+        </w:rPr>
+        <w:t>EfficientNetB7</w:t>
+      </w:r>
+      <w:r>
+        <w:rPr>
+          <w:rFonts w:cs="Times New Roman"/>
+        </w:rPr>
+        <w:t>.</w:t>
+      </w:r>
+      <w:r>
+        <w:rPr>
+          <w:rFonts w:cs="Times New Roman"/>
+        </w:rPr>
+        <w:t xml:space="preserve"> </w:t>
+      </w:r>
+      <w:r>
+        <w:rPr>
+          <w:rFonts w:cs="Times New Roman"/>
+        </w:rPr>
+        <w:t>Більш детальна с</w:t>
+      </w:r>
+      <w:r>
+        <w:rPr>
+          <w:rFonts w:cs="Times New Roman"/>
+        </w:rPr>
+        <w:t xml:space="preserve">труктура та </w:t>
+      </w:r>
+      <w:r>
+        <w:rPr>
+          <w:rFonts w:cs="Times New Roman"/>
+        </w:rPr>
+        <w:t>гіпер</w:t>
+      </w:r>
+      <w:r>
+        <w:rPr>
+          <w:rFonts w:cs="Times New Roman"/>
+        </w:rPr>
+        <w:t>параметри такої мережі наведені на слайді.</w:t>
+      </w:r>
+    </w:p>
+    <w:p>
+      <w:pPr>
+        <w:ind w:left="-1276" w:right="-376"/>
+        <w:jc w:val="both"/>
+        <w:rPr>
+          <w:rFonts w:cs="Times New Roman"/>
+        </w:rPr>
+      </w:pPr>
+      <w:r>
+        <w:rPr>
+          <w:rFonts w:cs="Times New Roman"/>
+        </w:rPr>
+        <w:t xml:space="preserve">Слайд </w:t>
+      </w:r>
+      <w:r>
+        <w:rPr>
+          <w:rFonts w:cs="Times New Roman"/>
+        </w:rPr>
+        <w:t>8</w:t>
+      </w:r>
+      <w:r>
+        <w:rPr>
+          <w:rFonts w:cs="Times New Roman"/>
+        </w:rPr>
+        <w:t xml:space="preserve"> -----------------------------------------------------------------------------------------------------------</w:t>
+      </w:r>
+      <w:r>
+        <w:rPr>
+          <w:rFonts w:cs="Times New Roman"/>
+        </w:rPr>
+        <w:t>На графіках ви бачите співвідношення між істинними та передбаченими значеннями концентраці</w:t>
+      </w:r>
+      <w:r>
+        <w:rPr>
+          <w:rFonts w:cs="Times New Roman"/>
+        </w:rPr>
+        <w:t>й</w:t>
+      </w:r>
+      <w:r>
+        <w:rPr>
+          <w:rFonts w:cs="Times New Roman"/>
+        </w:rPr>
+        <w:t xml:space="preserve"> заліза для </w:t>
+      </w:r>
+      <w:r>
+        <w:rPr>
+          <w:rFonts w:cs="Times New Roman"/>
+        </w:rPr>
+        <w:t>9ти</w:t>
+      </w:r>
+      <w:r>
+        <w:rPr>
+          <w:rFonts w:cs="Times New Roman"/>
+        </w:rPr>
+        <w:t xml:space="preserve"> концентрації бору. </w:t>
+      </w:r>
       <w:r>
         <w:rPr>
           <w:rFonts w:cs="Times New Roman"/>
@@ -437,97 +1082,63 @@
         <w:rPr>
           <w:rFonts w:cs="Times New Roman"/>
         </w:rPr>
-        <w:t xml:space="preserve">о отриманих </w:t>
-      </w:r>
-      <w:r>
-        <w:rPr>
-          <w:rFonts w:cs="Times New Roman"/>
-        </w:rPr>
-        <w:t>кривих релаксації</w:t>
-      </w:r>
-      <w:r>
-        <w:rPr>
-          <w:rFonts w:cs="Times New Roman"/>
-        </w:rPr>
-        <w:t xml:space="preserve"> застосовувалося </w:t>
-      </w:r>
-      <w:r>
-        <w:rPr>
-          <w:rFonts w:cs="Times New Roman"/>
-        </w:rPr>
-        <w:t xml:space="preserve">неперервне </w:t>
-      </w:r>
-      <w:r>
-        <w:rPr>
-          <w:rFonts w:cs="Times New Roman"/>
-        </w:rPr>
-        <w:t xml:space="preserve">вейвлет-перетворення </w:t>
-      </w:r>
-      <w:r>
-        <w:rPr>
-          <w:rFonts w:cs="Times New Roman"/>
-        </w:rPr>
-        <w:t xml:space="preserve">з використанням вейвлета </w:t>
-      </w:r>
-      <w:proofErr w:type="spellStart"/>
-      <w:r>
-        <w:rPr>
-          <w:rFonts w:cs="Times New Roman"/>
-        </w:rPr>
-        <w:t>Морле</w:t>
-      </w:r>
-      <w:proofErr w:type="spellEnd"/>
-      <w:r>
-        <w:rPr>
-          <w:rFonts w:cs="Times New Roman"/>
-        </w:rPr>
-        <w:t xml:space="preserve">, що дозволило отримати спектрограми у вигляді двовимірних зображень, </w:t>
-      </w:r>
-      <w:r>
-        <w:rPr>
-          <w:rFonts w:cs="Times New Roman"/>
-        </w:rPr>
-        <w:t>де по одній осі відкладається час, по іншій - частота (</w:t>
-      </w:r>
-      <w:r>
-        <w:rPr>
-          <w:rFonts w:cs="Times New Roman"/>
-        </w:rPr>
-        <w:t xml:space="preserve">або ж </w:t>
-      </w:r>
-      <w:r>
-        <w:rPr>
-          <w:rFonts w:cs="Times New Roman"/>
-        </w:rPr>
-        <w:t xml:space="preserve">масштаб), а </w:t>
-      </w:r>
-      <w:r>
-        <w:rPr>
-          <w:rFonts w:cs="Times New Roman"/>
-        </w:rPr>
-        <w:t>колір пікселя</w:t>
-      </w:r>
-      <w:r>
-        <w:rPr>
-          <w:rFonts w:cs="Times New Roman"/>
-        </w:rPr>
-        <w:t xml:space="preserve"> відображає амплітуд</w:t>
-      </w:r>
-      <w:r>
-        <w:rPr>
-          <w:rFonts w:cs="Times New Roman"/>
-        </w:rPr>
-        <w:t>у</w:t>
-      </w:r>
-      <w:r>
-        <w:rPr>
-          <w:rFonts w:cs="Times New Roman"/>
-        </w:rPr>
-        <w:t xml:space="preserve"> вейвлет-коефіцієнта.</w:t>
-      </w:r>
-      <w:r>
-        <w:rPr>
-          <w:rFonts w:cs="Times New Roman"/>
+        <w:t xml:space="preserve">ля тестування </w:t>
+      </w:r>
+      <w:r>
+        <w:rPr>
+          <w:rFonts w:cs="Times New Roman"/>
+        </w:rPr>
+        <w:t xml:space="preserve">регресійних </w:t>
+      </w:r>
+      <w:r>
+        <w:rPr>
+          <w:rFonts w:cs="Times New Roman"/>
+        </w:rPr>
+        <w:t>м</w:t>
+      </w:r>
+      <w:r>
+        <w:rPr>
+          <w:rFonts w:cs="Times New Roman"/>
+        </w:rPr>
+        <w:t>ереж</w:t>
+      </w:r>
+      <w:r>
+        <w:rPr>
+          <w:rFonts w:cs="Times New Roman"/>
+        </w:rPr>
+        <w:t xml:space="preserve"> ми використовували 10 вейвлет-спектрограм змодельованих в </w:t>
+      </w:r>
+      <w:r>
+        <w:rPr>
+          <w:rFonts w:cs="Times New Roman"/>
+          <w:lang w:val="en-US"/>
+        </w:rPr>
+        <w:t>SCAPS</w:t>
+      </w:r>
+      <w:r>
+        <w:rPr>
+          <w:rFonts w:cs="Times New Roman"/>
+          <w:lang w:val="ru-RU"/>
+        </w:rPr>
+        <w:t>`</w:t>
+      </w:r>
+      <w:r>
+        <w:rPr>
+          <w:rFonts w:cs="Times New Roman"/>
+          <w:lang w:val="en-US"/>
+        </w:rPr>
+        <w:t>i</w:t>
+      </w:r>
+      <w:r>
+        <w:rPr>
+          <w:rFonts w:cs="Times New Roman"/>
+        </w:rPr>
+        <w:t xml:space="preserve"> з такими концентраціями</w:t>
+      </w:r>
+      <w:r>
+        <w:rPr>
+          <w:rFonts w:cs="Times New Roman"/>
+          <w:lang w:val="ru-RU"/>
         </w:rPr>
         <w:t xml:space="preserve"> </w:t>
       </w:r>
@@ -535,27 +1146,20 @@
         <w:rPr>
           <w:rFonts w:cs="Times New Roman"/>
         </w:rPr>
-        <w:t xml:space="preserve">Саме ці спектрограми використовувалися як вхідні дані для моделі комп’ютерного зору EfficientNetB7, </w:t>
-      </w:r>
-      <w:r>
-        <w:rPr>
-          <w:rFonts w:cs="Times New Roman"/>
-        </w:rPr>
-        <w:t>що дозволило</w:t>
-      </w:r>
-      <w:r>
-        <w:rPr>
-          <w:rFonts w:cs="Times New Roman"/>
-        </w:rPr>
-        <w:t xml:space="preserve"> перетворити фізичну задачу на задачу аналізу зображень.</w:t>
-      </w:r>
-    </w:p>
-    <w:p>
-      <w:pPr>
-        <w:spacing w:after="0"/>
-        <w:ind w:left="-1276" w:right="-285"/>
-        <w:jc w:val="both"/>
-      </w:pPr>
+        <w:t>заліза, які не входили в тренуваль</w:t>
+      </w:r>
+      <w:r>
+        <w:rPr>
+          <w:rFonts w:cs="Times New Roman"/>
+        </w:rPr>
+        <w:t>ний набір даних.</w:t>
+      </w:r>
+      <w:r>
+        <w:rPr>
+          <w:rFonts w:cs="Times New Roman"/>
+        </w:rPr>
+        <w:t xml:space="preserve"> </w:t>
+      </w:r>
     </w:p>
     <w:p>
       <w:pPr>
@@ -563,29 +1167,64 @@
         <w:jc w:val="both"/>
         <w:rPr>
           <w:rFonts w:cs="Times New Roman"/>
-          <w:szCs w:val="28"/>
-        </w:rPr>
-      </w:pPr>
-      <w:r>
-        <w:rPr>
-          <w:rFonts w:cs="Times New Roman"/>
-          <w:szCs w:val="28"/>
+        </w:rPr>
+      </w:pPr>
+      <w:r>
+        <w:rPr>
+          <w:rFonts w:cs="Times New Roman"/>
+        </w:rPr>
+        <w:t>Середня похибка прогнозу становить близько 16%, а коефіцієнт детермінації R² досягає 0</w:t>
+      </w:r>
+      <w:r>
+        <w:rPr>
+          <w:rFonts w:cs="Times New Roman"/>
+        </w:rPr>
+        <w:t>.</w:t>
+      </w:r>
+      <w:r>
+        <w:rPr>
+          <w:rFonts w:cs="Times New Roman"/>
+        </w:rPr>
+        <w:t>98, що свідчить про високу точність навіть при дуже малому навчальному наборі</w:t>
+      </w:r>
+      <w:r>
+        <w:rPr>
+          <w:rFonts w:cs="Times New Roman"/>
+        </w:rPr>
+        <w:t xml:space="preserve"> даних</w:t>
+      </w:r>
+      <w:r>
+        <w:rPr>
+          <w:rFonts w:cs="Times New Roman"/>
+        </w:rPr>
+        <w:t>.</w:t>
+      </w:r>
+    </w:p>
+    <w:p>
+      <w:pPr>
+        <w:ind w:left="-1276" w:right="-376"/>
+        <w:jc w:val="both"/>
+        <w:rPr>
+          <w:rFonts w:cs="Times New Roman"/>
+        </w:rPr>
+      </w:pPr>
+      <w:r>
+        <w:rPr>
+          <w:rFonts w:cs="Times New Roman"/>
         </w:rPr>
         <w:t xml:space="preserve">Слайд </w:t>
       </w:r>
       <w:r>
         <w:rPr>
           <w:rFonts w:cs="Times New Roman"/>
-          <w:szCs w:val="28"/>
-        </w:rPr>
-        <w:t>6</w:t>
-      </w:r>
-      <w:r>
-        <w:rPr>
-          <w:rFonts w:cs="Times New Roman"/>
-          <w:szCs w:val="28"/>
-        </w:rPr>
-        <w:t xml:space="preserve"> -----------------------------------------------------------------------------------------------------------</w:t>
+        </w:rPr>
+        <w:t>9</w:t>
+      </w:r>
+      <w:r>
+        <w:rPr>
+          <w:rFonts w:cs="Times New Roman"/>
+        </w:rPr>
+        <w:t xml:space="preserve"> ----------------------------------------------------------------------------------------------------------</w:t>
       </w:r>
     </w:p>
     <w:p>
@@ -606,42 +1245,71 @@
         <w:rPr>
           <w:rFonts w:cs="Times New Roman"/>
         </w:rPr>
-        <w:t xml:space="preserve">наступному </w:t>
-      </w:r>
-      <w:r>
-        <w:rPr>
-          <w:rFonts w:cs="Times New Roman"/>
-        </w:rPr>
-        <w:t>слайді наведено</w:t>
-      </w:r>
-      <w:r>
-        <w:rPr>
-          <w:rFonts w:cs="Times New Roman"/>
-        </w:rPr>
-        <w:t xml:space="preserve">, як саме працює підхід </w:t>
-      </w:r>
-      <w:proofErr w:type="spellStart"/>
-      <w:r>
-        <w:rPr>
-          <w:rFonts w:cs="Times New Roman"/>
-        </w:rPr>
-        <w:t>Transfer</w:t>
-      </w:r>
-      <w:proofErr w:type="spellEnd"/>
+        <w:t>наступному</w:t>
+      </w:r>
+      <w:r>
+        <w:rPr>
+          <w:rFonts w:cs="Times New Roman"/>
+        </w:rPr>
+        <w:t xml:space="preserve"> слайді представлен</w:t>
+      </w:r>
+      <w:r>
+        <w:rPr>
+          <w:rFonts w:cs="Times New Roman"/>
+        </w:rPr>
+        <w:t>о</w:t>
+      </w:r>
+      <w:r>
+        <w:rPr>
+          <w:rFonts w:cs="Times New Roman"/>
+        </w:rPr>
+        <w:t xml:space="preserve"> порівняння основних метрик якості прогнозу для різних концентрацій бору.</w:t>
+      </w:r>
       <w:r>
         <w:rPr>
           <w:rFonts w:cs="Times New Roman"/>
         </w:rPr>
         <w:t xml:space="preserve"> </w:t>
       </w:r>
-      <w:proofErr w:type="spellStart"/>
-      <w:r>
-        <w:rPr>
-          <w:rFonts w:cs="Times New Roman"/>
-        </w:rPr>
-        <w:t>Learning</w:t>
-      </w:r>
-      <w:proofErr w:type="spellEnd"/>
+    </w:p>
+    <w:p>
+      <w:pPr>
+        <w:ind w:left="-1276" w:right="-376"/>
+        <w:jc w:val="both"/>
+        <w:rPr>
+          <w:rFonts w:cs="Times New Roman"/>
+        </w:rPr>
+      </w:pPr>
+      <w:r>
+        <w:rPr>
+          <w:rFonts w:cs="Times New Roman"/>
+        </w:rPr>
+        <w:t xml:space="preserve">Як видно з таблиці, для більшості концентрацій бору </w:t>
+      </w:r>
+      <w:r>
+        <w:rPr>
+          <w:rFonts w:cs="Times New Roman"/>
+        </w:rPr>
+        <w:t>маємо</w:t>
+      </w:r>
+      <w:r>
+        <w:rPr>
+          <w:rFonts w:cs="Times New Roman"/>
+        </w:rPr>
+        <w:t xml:space="preserve"> високу точність</w:t>
+      </w:r>
+      <w:r>
+        <w:rPr>
+          <w:rFonts w:cs="Times New Roman"/>
+        </w:rPr>
+        <w:t xml:space="preserve"> прогнозів</w:t>
+      </w:r>
+      <w:r>
+        <w:rPr>
+          <w:rFonts w:cs="Times New Roman"/>
+        </w:rPr>
+        <w:t>: середня абсолютна відносна похибка (MAPE) у межах 14–27%, а коефіцієнт детермінації R² - до 0</w:t>
+      </w:r>
       <w:r>
         <w:rPr>
           <w:rFonts w:cs="Times New Roman"/>
@@ -652,157 +1320,55 @@
         <w:rPr>
           <w:rFonts w:cs="Times New Roman"/>
         </w:rPr>
+        <w:t>98.</w:t>
+      </w:r>
+      <w:r>
+        <w:rPr>
+          <w:rFonts w:cs="Times New Roman"/>
+        </w:rPr>
         <w:t xml:space="preserve"> </w:t>
       </w:r>
       <w:r>
         <w:rPr>
           <w:rFonts w:cs="Times New Roman"/>
         </w:rPr>
-        <w:t>М</w:t>
-      </w:r>
-      <w:r>
-        <w:rPr>
-          <w:rFonts w:cs="Times New Roman"/>
-        </w:rPr>
-        <w:t xml:space="preserve">одель комп’ютерного зору, спочатку навчається на великому </w:t>
-      </w:r>
-      <w:proofErr w:type="spellStart"/>
-      <w:r>
-        <w:rPr>
-          <w:rFonts w:cs="Times New Roman"/>
-        </w:rPr>
-        <w:t>датасеті</w:t>
-      </w:r>
-      <w:proofErr w:type="spellEnd"/>
-      <w:r>
-        <w:rPr>
-          <w:rFonts w:cs="Times New Roman"/>
-        </w:rPr>
-        <w:t xml:space="preserve"> </w:t>
-      </w:r>
-      <w:proofErr w:type="spellStart"/>
-      <w:r>
-        <w:rPr>
-          <w:rFonts w:cs="Times New Roman"/>
-        </w:rPr>
-        <w:t>ImageNet</w:t>
-      </w:r>
-      <w:proofErr w:type="spellEnd"/>
-      <w:r>
-        <w:rPr>
-          <w:rFonts w:cs="Times New Roman"/>
-        </w:rPr>
-        <w:t xml:space="preserve">. </w:t>
-      </w:r>
-      <w:r>
-        <w:rPr>
-          <w:rFonts w:cs="Times New Roman"/>
-        </w:rPr>
-        <w:t xml:space="preserve">На цьому етапі </w:t>
-      </w:r>
-      <w:r>
-        <w:rPr>
-          <w:rFonts w:cs="Times New Roman"/>
-        </w:rPr>
-        <w:t>вона</w:t>
-      </w:r>
-      <w:r>
-        <w:rPr>
-          <w:rFonts w:cs="Times New Roman"/>
-        </w:rPr>
-        <w:t xml:space="preserve"> вчиться розпізнавати базові ознаки зображень – такі як контури, форми</w:t>
-      </w:r>
-      <w:r>
-        <w:rPr>
-          <w:rFonts w:cs="Times New Roman"/>
-        </w:rPr>
-        <w:t>, текстури</w:t>
-      </w:r>
-      <w:r>
-        <w:rPr>
-          <w:rFonts w:cs="Times New Roman"/>
-        </w:rPr>
-        <w:t xml:space="preserve"> – і класифікувати їх за тисячами класів, наприклад, коти, собаки тощо.</w:t>
-      </w:r>
-      <w:r>
-        <w:rPr>
-          <w:rFonts w:cs="Times New Roman"/>
-        </w:rPr>
-        <w:t xml:space="preserve"> Під час моделювання ми використовували 25 різних концентрацій заліза, що дало змогу створити 25 вейвлет-спектрограм для кожної концентрації бору. Додатково ми </w:t>
-      </w:r>
-      <w:proofErr w:type="spellStart"/>
-      <w:r>
-        <w:rPr>
-          <w:rFonts w:cs="Times New Roman"/>
-        </w:rPr>
-        <w:t>відзеркалювали</w:t>
-      </w:r>
-      <w:proofErr w:type="spellEnd"/>
-      <w:r>
-        <w:rPr>
-          <w:rFonts w:cs="Times New Roman"/>
-        </w:rPr>
-        <w:t xml:space="preserve"> зображення по вертикалі та горизонталі а також повертали на кути 90, 180 та 270 градусів, щоб розширити оригінальний </w:t>
-      </w:r>
-      <w:proofErr w:type="spellStart"/>
-      <w:r>
-        <w:rPr>
-          <w:rFonts w:cs="Times New Roman"/>
-        </w:rPr>
-        <w:t>датасет</w:t>
-      </w:r>
-      <w:proofErr w:type="spellEnd"/>
-      <w:r>
-        <w:rPr>
-          <w:rFonts w:cs="Times New Roman"/>
-        </w:rPr>
-        <w:t xml:space="preserve"> з 25 до 150 картинок. Далі, з</w:t>
-      </w:r>
-      <w:r>
-        <w:rPr>
-          <w:rFonts w:cs="Times New Roman"/>
-        </w:rPr>
-        <w:t xml:space="preserve">авдяки </w:t>
-      </w:r>
-      <w:proofErr w:type="spellStart"/>
-      <w:r>
-        <w:rPr>
-          <w:rFonts w:cs="Times New Roman"/>
-        </w:rPr>
-        <w:t>Transfer</w:t>
-      </w:r>
-      <w:proofErr w:type="spellEnd"/>
-      <w:r>
-        <w:rPr>
-          <w:rFonts w:cs="Times New Roman"/>
-        </w:rPr>
-        <w:t xml:space="preserve"> </w:t>
-      </w:r>
-      <w:proofErr w:type="spellStart"/>
-      <w:r>
-        <w:rPr>
-          <w:rFonts w:cs="Times New Roman"/>
-        </w:rPr>
-        <w:t>Learning</w:t>
-      </w:r>
-      <w:proofErr w:type="spellEnd"/>
-      <w:r>
-        <w:rPr>
-          <w:rFonts w:cs="Times New Roman"/>
-        </w:rPr>
-        <w:t xml:space="preserve"> ми використовуємо вже навчені згорткові шари цієї мережі для обробки наших </w:t>
-      </w:r>
-      <w:r>
-        <w:rPr>
-          <w:rFonts w:cs="Times New Roman"/>
-        </w:rPr>
-        <w:t>вейвлет-</w:t>
-      </w:r>
-      <w:r>
-        <w:rPr>
-          <w:rFonts w:cs="Times New Roman"/>
-        </w:rPr>
-        <w:t>спектрограм</w:t>
+        <w:t xml:space="preserve">Лише для </w:t>
+      </w:r>
+      <w:r>
+        <w:rPr>
+          <w:rFonts w:cs="Times New Roman"/>
+        </w:rPr>
+        <w:t xml:space="preserve">концентрації бору </w:t>
+      </w:r>
+      <w:r>
+        <w:rPr>
+          <w:rFonts w:cs="Times New Roman"/>
+        </w:rPr>
+        <w:t>10¹⁶ см⁻³ спостерігається суттєве зростання похиб</w:t>
+      </w:r>
+      <w:r>
+        <w:rPr>
+          <w:rFonts w:cs="Times New Roman"/>
+        </w:rPr>
+        <w:t>ок</w:t>
+      </w:r>
+      <w:r>
+        <w:rPr>
+          <w:rFonts w:cs="Times New Roman"/>
+        </w:rPr>
+        <w:t xml:space="preserve"> та </w:t>
+      </w:r>
+      <w:r>
+        <w:rPr>
+          <w:rFonts w:cs="Times New Roman"/>
+        </w:rPr>
+        <w:t>суттєве зменшення</w:t>
+      </w:r>
+      <w:r>
+        <w:rPr>
+          <w:rFonts w:cs="Times New Roman"/>
+        </w:rPr>
+        <w:t xml:space="preserve"> R²</w:t>
       </w:r>
       <w:r>
         <w:rPr>
@@ -823,461 +1389,12 @@
         <w:rPr>
           <w:rFonts w:cs="Times New Roman"/>
         </w:rPr>
-        <w:lastRenderedPageBreak/>
-        <w:t>Слайд 7 -----------------------------------------------------------------------------------------------------------</w:t>
-      </w:r>
-    </w:p>
-    <w:p>
-      <w:pPr>
-        <w:ind w:left="-1276" w:right="-376"/>
-        <w:jc w:val="both"/>
-        <w:rPr>
-          <w:rFonts w:cs="Times New Roman"/>
-          <w:lang w:val="ru-RU"/>
-        </w:rPr>
-      </w:pPr>
-      <w:r>
-        <w:rPr>
-          <w:rFonts w:cs="Times New Roman"/>
-        </w:rPr>
-        <w:t xml:space="preserve">Вихідні ознаки, які формує EfficientNetB7 для кожної спектрограми, ми подаємо на вхід регресійної нейронної мережі. </w:t>
-      </w:r>
-      <w:r>
-        <w:rPr>
-          <w:rFonts w:cs="Times New Roman"/>
-        </w:rPr>
-        <w:t xml:space="preserve">Структура такої мережі наведена на слайді, її мета – визначення концентрації заліза по вхідному тензору з 1000 вихідних ознак мережі </w:t>
-      </w:r>
-      <w:r>
-        <w:rPr>
-          <w:rFonts w:cs="Times New Roman"/>
-        </w:rPr>
-        <w:t>EfficientNetB7</w:t>
-      </w:r>
-      <w:r>
-        <w:rPr>
-          <w:rFonts w:cs="Times New Roman"/>
-        </w:rPr>
-        <w:t>.</w:t>
-      </w:r>
-      <w:r>
-        <w:rPr>
-          <w:rFonts w:cs="Times New Roman"/>
-        </w:rPr>
-        <w:t xml:space="preserve"> </w:t>
-      </w:r>
-      <w:r>
-        <w:rPr>
-          <w:rFonts w:cs="Times New Roman"/>
-        </w:rPr>
-        <w:t>Більш детальна с</w:t>
-      </w:r>
-      <w:r>
-        <w:rPr>
-          <w:rFonts w:cs="Times New Roman"/>
-        </w:rPr>
-        <w:t xml:space="preserve">труктура та </w:t>
-      </w:r>
-      <w:proofErr w:type="spellStart"/>
-      <w:r>
-        <w:rPr>
-          <w:rFonts w:cs="Times New Roman"/>
-        </w:rPr>
-        <w:t>гіпер</w:t>
-      </w:r>
-      <w:r>
-        <w:rPr>
-          <w:rFonts w:cs="Times New Roman"/>
-        </w:rPr>
-        <w:t>параметри</w:t>
-      </w:r>
-      <w:proofErr w:type="spellEnd"/>
-      <w:r>
-        <w:rPr>
-          <w:rFonts w:cs="Times New Roman"/>
-        </w:rPr>
-        <w:t xml:space="preserve"> такої мережі наведені на слайді.</w:t>
-      </w:r>
-    </w:p>
-    <w:p>
-      <w:pPr>
-        <w:ind w:left="-1276" w:right="-376"/>
-        <w:jc w:val="both"/>
-        <w:rPr>
-          <w:rFonts w:cs="Times New Roman"/>
-        </w:rPr>
-      </w:pPr>
-      <w:r>
-        <w:rPr>
-          <w:rFonts w:cs="Times New Roman"/>
-        </w:rPr>
         <w:t xml:space="preserve">Слайд </w:t>
       </w:r>
       <w:r>
         <w:rPr>
           <w:rFonts w:cs="Times New Roman"/>
         </w:rPr>
-        <w:t>8</w:t>
-      </w:r>
-      <w:r>
-        <w:rPr>
-          <w:rFonts w:cs="Times New Roman"/>
-        </w:rPr>
-        <w:t xml:space="preserve"> -----------------------------------------------------------------------------------------------------------</w:t>
-      </w:r>
-      <w:r>
-        <w:rPr>
-          <w:rFonts w:cs="Times New Roman"/>
-        </w:rPr>
-        <w:t>На графіках ви бачите співвідношення між істинними та передбаченими значеннями концентраці</w:t>
-      </w:r>
-      <w:r>
-        <w:rPr>
-          <w:rFonts w:cs="Times New Roman"/>
-        </w:rPr>
-        <w:t>й</w:t>
-      </w:r>
-      <w:r>
-        <w:rPr>
-          <w:rFonts w:cs="Times New Roman"/>
-        </w:rPr>
-        <w:t xml:space="preserve"> заліза для </w:t>
-      </w:r>
-      <w:r>
-        <w:rPr>
-          <w:rFonts w:cs="Times New Roman"/>
-        </w:rPr>
-        <w:t>9ти</w:t>
-      </w:r>
-      <w:r>
-        <w:rPr>
-          <w:rFonts w:cs="Times New Roman"/>
-        </w:rPr>
-        <w:t xml:space="preserve"> концентрації бору. </w:t>
-      </w:r>
-      <w:r>
-        <w:rPr>
-          <w:rFonts w:cs="Times New Roman"/>
-        </w:rPr>
-        <w:t>Д</w:t>
-      </w:r>
-      <w:r>
-        <w:rPr>
-          <w:rFonts w:cs="Times New Roman"/>
-        </w:rPr>
-        <w:t xml:space="preserve">ля тестування </w:t>
-      </w:r>
-      <w:r>
-        <w:rPr>
-          <w:rFonts w:cs="Times New Roman"/>
-        </w:rPr>
-        <w:t xml:space="preserve">регресійних </w:t>
-      </w:r>
-      <w:r>
-        <w:rPr>
-          <w:rFonts w:cs="Times New Roman"/>
-        </w:rPr>
-        <w:t>м</w:t>
-      </w:r>
-      <w:r>
-        <w:rPr>
-          <w:rFonts w:cs="Times New Roman"/>
-        </w:rPr>
-        <w:t>ереж</w:t>
-      </w:r>
-      <w:r>
-        <w:rPr>
-          <w:rFonts w:cs="Times New Roman"/>
-        </w:rPr>
-        <w:t xml:space="preserve"> ми використовували 10 вейвлет-спектрограм змодельованих в </w:t>
-      </w:r>
-      <w:r>
-        <w:rPr>
-          <w:rFonts w:cs="Times New Roman"/>
-          <w:lang w:val="en-US"/>
-        </w:rPr>
-        <w:t>SCAPS</w:t>
-      </w:r>
-      <w:r>
-        <w:rPr>
-          <w:rFonts w:cs="Times New Roman"/>
-          <w:lang w:val="ru-RU"/>
-        </w:rPr>
-        <w:t>`</w:t>
-      </w:r>
-      <w:r>
-        <w:rPr>
-          <w:rFonts w:cs="Times New Roman"/>
-          <w:lang w:val="en-US"/>
-        </w:rPr>
-        <w:t>i</w:t>
-      </w:r>
-      <w:r>
-        <w:rPr>
-          <w:rFonts w:cs="Times New Roman"/>
-        </w:rPr>
-        <w:t xml:space="preserve"> з такими концентраціями</w:t>
-      </w:r>
-      <w:r>
-        <w:rPr>
-          <w:rFonts w:cs="Times New Roman"/>
-          <w:lang w:val="ru-RU"/>
-        </w:rPr>
-        <w:t xml:space="preserve"> </w:t>
-      </w:r>
-      <w:r>
-        <w:rPr>
-          <w:rFonts w:cs="Times New Roman"/>
-        </w:rPr>
-        <w:t>заліза, які не входили в тренуваль</w:t>
-      </w:r>
-      <w:r>
-        <w:rPr>
-          <w:rFonts w:cs="Times New Roman"/>
-        </w:rPr>
-        <w:t>ний набір даних.</w:t>
-      </w:r>
-      <w:r>
-        <w:rPr>
-          <w:rFonts w:cs="Times New Roman"/>
-        </w:rPr>
-        <w:t xml:space="preserve"> </w:t>
-      </w:r>
-    </w:p>
-    <w:p>
-      <w:pPr>
-        <w:ind w:left="-1276" w:right="-376"/>
-        <w:jc w:val="both"/>
-        <w:rPr>
-          <w:rFonts w:cs="Times New Roman"/>
-        </w:rPr>
-      </w:pPr>
-      <w:r>
-        <w:rPr>
-          <w:rFonts w:cs="Times New Roman"/>
-        </w:rPr>
-        <w:t>Середня похибка прогнозу становить близько 16%, а коефіцієнт детермінації R² досягає 0</w:t>
-      </w:r>
-      <w:r>
-        <w:rPr>
-          <w:rFonts w:cs="Times New Roman"/>
-        </w:rPr>
-        <w:t>.</w:t>
-      </w:r>
-      <w:r>
-        <w:rPr>
-          <w:rFonts w:cs="Times New Roman"/>
-        </w:rPr>
-        <w:t>98, що свідчить про високу точність навіть при дуже малому навчальному наборі</w:t>
-      </w:r>
-      <w:r>
-        <w:rPr>
-          <w:rFonts w:cs="Times New Roman"/>
-        </w:rPr>
-        <w:t xml:space="preserve"> даних</w:t>
-      </w:r>
-      <w:r>
-        <w:rPr>
-          <w:rFonts w:cs="Times New Roman"/>
-        </w:rPr>
-        <w:t>.</w:t>
-      </w:r>
-    </w:p>
-    <w:p>
-      <w:pPr>
-        <w:ind w:left="-1276" w:right="-376"/>
-        <w:jc w:val="both"/>
-        <w:rPr>
-          <w:rFonts w:cs="Times New Roman"/>
-        </w:rPr>
-      </w:pPr>
-      <w:r>
-        <w:rPr>
-          <w:rFonts w:cs="Times New Roman"/>
-        </w:rPr>
-        <w:t xml:space="preserve">Слайд </w:t>
-      </w:r>
-      <w:r>
-        <w:rPr>
-          <w:rFonts w:cs="Times New Roman"/>
-        </w:rPr>
-        <w:t>9</w:t>
-      </w:r>
-      <w:r>
-        <w:rPr>
-          <w:rFonts w:cs="Times New Roman"/>
-        </w:rPr>
-        <w:t xml:space="preserve"> ----------------------------------------------------------------------------------------------------------</w:t>
-      </w:r>
-    </w:p>
-    <w:p>
-      <w:pPr>
-        <w:ind w:left="-1276" w:right="-376"/>
-        <w:jc w:val="both"/>
-        <w:rPr>
-          <w:rFonts w:cs="Times New Roman"/>
-        </w:rPr>
-      </w:pPr>
-      <w:r>
-        <w:rPr>
-          <w:rFonts w:cs="Times New Roman"/>
-        </w:rPr>
-        <w:t xml:space="preserve">На </w:t>
-      </w:r>
-      <w:r>
-        <w:rPr>
-          <w:rFonts w:cs="Times New Roman"/>
-        </w:rPr>
-        <w:t>наступному</w:t>
-      </w:r>
-      <w:r>
-        <w:rPr>
-          <w:rFonts w:cs="Times New Roman"/>
-        </w:rPr>
-        <w:t xml:space="preserve"> слайді представлен</w:t>
-      </w:r>
-      <w:r>
-        <w:rPr>
-          <w:rFonts w:cs="Times New Roman"/>
-        </w:rPr>
-        <w:t>о</w:t>
-      </w:r>
-      <w:r>
-        <w:rPr>
-          <w:rFonts w:cs="Times New Roman"/>
-        </w:rPr>
-        <w:t xml:space="preserve"> порівняння основних метрик якості прогнозу для різних концентрацій бору.</w:t>
-      </w:r>
-      <w:r>
-        <w:rPr>
-          <w:rFonts w:cs="Times New Roman"/>
-        </w:rPr>
-        <w:t xml:space="preserve"> </w:t>
-      </w:r>
-    </w:p>
-    <w:p>
-      <w:pPr>
-        <w:ind w:left="-1276" w:right="-376"/>
-        <w:jc w:val="both"/>
-        <w:rPr>
-          <w:rFonts w:cs="Times New Roman"/>
-        </w:rPr>
-      </w:pPr>
-      <w:r>
-        <w:rPr>
-          <w:rFonts w:cs="Times New Roman"/>
-        </w:rPr>
-        <w:t xml:space="preserve">Як видно з таблиці, для більшості концентрацій бору </w:t>
-      </w:r>
-      <w:r>
-        <w:rPr>
-          <w:rFonts w:cs="Times New Roman"/>
-        </w:rPr>
-        <w:t>маємо</w:t>
-      </w:r>
-      <w:r>
-        <w:rPr>
-          <w:rFonts w:cs="Times New Roman"/>
-        </w:rPr>
-        <w:t xml:space="preserve"> високу точність</w:t>
-      </w:r>
-      <w:r>
-        <w:rPr>
-          <w:rFonts w:cs="Times New Roman"/>
-        </w:rPr>
-        <w:t xml:space="preserve"> прогнозів</w:t>
-      </w:r>
-      <w:r>
-        <w:rPr>
-          <w:rFonts w:cs="Times New Roman"/>
-        </w:rPr>
-        <w:t>: середня абсолютна відносна похибка (MAPE) у межах 14–27%, а коефіцієнт детермінації R² - до 0</w:t>
-      </w:r>
-      <w:r>
-        <w:rPr>
-          <w:rFonts w:cs="Times New Roman"/>
-        </w:rPr>
-        <w:t>.</w:t>
-      </w:r>
-      <w:r>
-        <w:rPr>
-          <w:rFonts w:cs="Times New Roman"/>
-        </w:rPr>
-        <w:t>98.</w:t>
-      </w:r>
-      <w:r>
-        <w:rPr>
-          <w:rFonts w:cs="Times New Roman"/>
-        </w:rPr>
-        <w:t xml:space="preserve"> </w:t>
-      </w:r>
-      <w:r>
-        <w:rPr>
-          <w:rFonts w:cs="Times New Roman"/>
-        </w:rPr>
-        <w:t xml:space="preserve">Лише для </w:t>
-      </w:r>
-      <w:r>
-        <w:rPr>
-          <w:rFonts w:cs="Times New Roman"/>
-        </w:rPr>
-        <w:t xml:space="preserve">концентрації бору </w:t>
-      </w:r>
-      <w:r>
-        <w:rPr>
-          <w:rFonts w:cs="Times New Roman"/>
-        </w:rPr>
-        <w:t>10¹⁶ см⁻³ спостерігається суттєве зростання похиб</w:t>
-      </w:r>
-      <w:r>
-        <w:rPr>
-          <w:rFonts w:cs="Times New Roman"/>
-        </w:rPr>
-        <w:t>ок</w:t>
-      </w:r>
-      <w:r>
-        <w:rPr>
-          <w:rFonts w:cs="Times New Roman"/>
-        </w:rPr>
-        <w:t xml:space="preserve"> та </w:t>
-      </w:r>
-      <w:r>
-        <w:rPr>
-          <w:rFonts w:cs="Times New Roman"/>
-        </w:rPr>
-        <w:t>суттєве зменшення</w:t>
-      </w:r>
-      <w:r>
-        <w:rPr>
-          <w:rFonts w:cs="Times New Roman"/>
-        </w:rPr>
-        <w:t xml:space="preserve"> R²</w:t>
-      </w:r>
-      <w:r>
-        <w:rPr>
-          <w:rFonts w:cs="Times New Roman"/>
-        </w:rPr>
-        <w:t>.</w:t>
-      </w:r>
-    </w:p>
-    <w:p>
-      <w:pPr>
-        <w:ind w:left="-1276" w:right="-376"/>
-        <w:jc w:val="both"/>
-        <w:rPr>
-          <w:rFonts w:cs="Times New Roman"/>
-        </w:rPr>
-      </w:pPr>
-      <w:r>
-        <w:rPr>
-          <w:rFonts w:cs="Times New Roman"/>
-        </w:rPr>
-        <w:t xml:space="preserve">Слайд </w:t>
-      </w:r>
-      <w:r>
-        <w:rPr>
-          <w:rFonts w:cs="Times New Roman"/>
-        </w:rPr>
         <w:t>10</w:t>
       </w:r>
       <w:r>
@@ -1285,54 +1402,6 @@
           <w:rFonts w:cs="Times New Roman"/>
         </w:rPr>
         <w:t xml:space="preserve"> ---------------------------------------------------------------------------------------------------------</w:t>
-      </w:r>
-    </w:p>
-    <w:p>
-      <w:pPr>
-        <w:ind w:left="-1276" w:right="-376"/>
-        <w:jc w:val="both"/>
-        <w:rPr>
-          <w:rFonts w:cs="Times New Roman"/>
-        </w:rPr>
-      </w:pPr>
-      <w:r>
-        <w:rPr>
-          <w:rFonts w:cs="Times New Roman"/>
-        </w:rPr>
-        <w:t>Висновки</w:t>
-      </w:r>
-    </w:p>
-    <w:p>
-      <w:pPr>
-        <w:ind w:left="-1276" w:right="-376"/>
-        <w:jc w:val="both"/>
-        <w:rPr>
-          <w:rFonts w:cs="Times New Roman"/>
-        </w:rPr>
-      </w:pPr>
-      <w:r>
-        <w:rPr>
-          <w:rFonts w:cs="Times New Roman"/>
-        </w:rPr>
-        <w:t xml:space="preserve">Отримані результати підтверджують </w:t>
-      </w:r>
-      <w:r>
-        <w:rPr>
-          <w:rFonts w:cs="Times New Roman"/>
-        </w:rPr>
-        <w:t>в першу чергу можливість</w:t>
-      </w:r>
-      <w:r>
-        <w:rPr>
-          <w:rFonts w:cs="Times New Roman"/>
-        </w:rPr>
-        <w:t xml:space="preserve"> </w:t>
-      </w:r>
-      <w:r>
-        <w:rPr>
-          <w:rFonts w:cs="Times New Roman"/>
-        </w:rPr>
-        <w:t xml:space="preserve">такого підходу. </w:t>
       </w:r>
     </w:p>
     <w:p>
@@ -1348,98 +1417,33 @@
         <w:rPr>
           <w:rFonts w:cs="Times New Roman"/>
         </w:rPr>
-        <w:t>Для концентрацій бору в інтервалі від 10</w:t>
-      </w:r>
-      <w:r>
-        <w:rPr>
-          <w:rFonts w:cs="Times New Roman"/>
-          <w:vertAlign w:val="superscript"/>
-        </w:rPr>
-        <w:t>15</w:t>
-      </w:r>
-      <w:r>
-        <w:rPr>
-          <w:rFonts w:cs="Times New Roman"/>
-        </w:rPr>
-        <w:t xml:space="preserve"> до </w:t>
-      </w:r>
-      <m:oMath>
-        <m:sSup>
-          <m:sSupPr>
-            <m:ctrlPr>
-              <w:rPr>
-                <w:rFonts w:ascii="Cambria Math" w:hAnsi="Cambria Math" w:cs="Times New Roman"/>
-                <w:i/>
-                <w:iCs/>
-                <w:lang w:val="en-US"/>
-              </w:rPr>
-            </m:ctrlPr>
-          </m:sSupPr>
-          <m:e>
-            <m:r>
-              <w:rPr>
-                <w:rFonts w:ascii="Cambria Math" w:hAnsi="Cambria Math" w:cs="Times New Roman"/>
-              </w:rPr>
-              <m:t>5.6×10</m:t>
-            </m:r>
-          </m:e>
-          <m:sup>
-            <m:r>
-              <w:rPr>
-                <w:rFonts w:ascii="Cambria Math" w:hAnsi="Cambria Math" w:cs="Times New Roman"/>
-              </w:rPr>
-              <m:t>1</m:t>
-            </m:r>
-            <m:r>
-              <w:rPr>
-                <w:rFonts w:ascii="Cambria Math" w:hAnsi="Cambria Math" w:cs="Times New Roman"/>
-              </w:rPr>
-              <m:t>5</m:t>
-            </m:r>
-          </m:sup>
-        </m:sSup>
-      </m:oMath>
+        <w:t>Цікаво, що результати корелюють з минулим нашим дослідженням, де ми аналізували в</w:t>
+      </w:r>
+      <w:r>
+        <w:rPr>
+          <w:rFonts w:cs="Times New Roman"/>
+        </w:rPr>
+        <w:t>плив дисоціації пар залізо-бор на струм короткого замикання</w:t>
+      </w:r>
+      <w:r>
+        <w:rPr>
+          <w:rFonts w:cs="Times New Roman"/>
+        </w:rPr>
+        <w:t xml:space="preserve"> та на інші параметри фотоелектричного перетворення. Як можна бачити, </w:t>
+      </w:r>
       <w:r>
         <w:rPr>
           <w:rFonts w:eastAsiaTheme="minorEastAsia" w:cs="Times New Roman"/>
           <w:iCs/>
         </w:rPr>
-        <w:t xml:space="preserve"> отримано </w:t>
+        <w:t>д</w:t>
       </w:r>
       <w:r>
         <w:rPr>
           <w:rFonts w:eastAsiaTheme="minorEastAsia" w:cs="Times New Roman"/>
           <w:iCs/>
         </w:rPr>
-        <w:t>високі значення коефіцієнта детермінації (</w:t>
-      </w:r>
-      <w:r>
-        <w:rPr>
-          <w:rFonts w:eastAsiaTheme="minorEastAsia" w:cs="Times New Roman"/>
-          <w:iCs/>
-        </w:rPr>
-        <w:t xml:space="preserve">&gt;0.9) </w:t>
-      </w:r>
-      <w:r>
-        <w:rPr>
-          <w:rFonts w:eastAsiaTheme="minorEastAsia" w:cs="Times New Roman"/>
-          <w:iCs/>
-        </w:rPr>
-        <w:t>та низькі значення середньої абсолютної відносної похибки</w:t>
-      </w:r>
-      <w:r>
-        <w:rPr>
-          <w:rFonts w:eastAsiaTheme="minorEastAsia" w:cs="Times New Roman"/>
-          <w:iCs/>
-        </w:rPr>
-        <w:t xml:space="preserve"> (</w:t>
-      </w:r>
-      <w:r>
-        <w:rPr>
-          <w:rFonts w:eastAsiaTheme="minorEastAsia" w:cs="Times New Roman"/>
-          <w:iCs/>
-        </w:rPr>
-        <w:t>мінімум 14%, максимум 27%). Перспективність даного підходу також можна аргументувати наявністю певної кореляції з минулими нашими дослідженнями. Так для концентрації бору в околі 10</w:t>
+        <w:t>ля концентрації бору в околі 10</w:t>
       </w:r>
       <w:r>
         <w:rPr>
@@ -1454,7 +1458,14 @@
           <w:rFonts w:eastAsiaTheme="minorEastAsia" w:cs="Times New Roman"/>
           <w:iCs/>
         </w:rPr>
-        <w:t xml:space="preserve"> ми отримали найгірші метрики, що на нашу думку пов’язано зі слабкою залежністю струму короткого замикання від концентрації заліза.</w:t>
+        <w:t xml:space="preserve"> ми отримали найгірші метрики, що на нашу думку пов’язано зі слабкою залежністю струму короткого замикання від концентрації заліза</w:t>
+      </w:r>
+      <w:r>
+        <w:rPr>
+          <w:rFonts w:eastAsiaTheme="minorEastAsia" w:cs="Times New Roman"/>
+          <w:iCs/>
+        </w:rPr>
+        <w:t>.</w:t>
       </w:r>
     </w:p>
     <w:p>
@@ -1462,9 +1473,59 @@
         <w:ind w:left="-1276" w:right="-376"/>
         <w:jc w:val="both"/>
         <w:rPr>
-          <w:rFonts w:cs="Times New Roman"/>
-        </w:rPr>
-      </w:pPr>
+          <w:rFonts w:eastAsiaTheme="minorEastAsia" w:cs="Times New Roman"/>
+          <w:iCs/>
+        </w:rPr>
+      </w:pPr>
+      <w:r>
+        <w:rPr>
+          <w:rFonts w:eastAsiaTheme="minorEastAsia" w:cs="Times New Roman"/>
+          <w:iCs/>
+        </w:rPr>
+        <w:t>Слайд 11 ---------------------------------------------------------------------------------------------------------</w:t>
+      </w:r>
+    </w:p>
+    <w:p>
+      <w:pPr>
+        <w:ind w:left="-1276" w:right="-376"/>
+        <w:jc w:val="both"/>
+        <w:rPr>
+          <w:rFonts w:cs="Times New Roman"/>
+        </w:rPr>
+      </w:pPr>
+      <w:r>
+        <w:rPr>
+          <w:rFonts w:cs="Times New Roman"/>
+        </w:rPr>
+        <w:t>Висновки</w:t>
+      </w:r>
+    </w:p>
+    <w:p>
+      <w:pPr>
+        <w:ind w:left="-1276" w:right="-376"/>
+        <w:jc w:val="both"/>
+        <w:rPr>
+          <w:rFonts w:cs="Times New Roman"/>
+        </w:rPr>
+      </w:pPr>
+      <w:r>
+        <w:rPr>
+          <w:rFonts w:cs="Times New Roman"/>
+        </w:rPr>
+        <w:t>«</w:t>
+      </w:r>
+      <w:r>
+        <w:rPr>
+          <w:rFonts w:cs="Times New Roman"/>
+        </w:rPr>
+        <w:t>На слайді</w:t>
+      </w:r>
+      <w:r>
+        <w:rPr>
+          <w:rFonts w:cs="Times New Roman"/>
+        </w:rPr>
+        <w:t>»</w:t>
+      </w:r>
     </w:p>
     <w:p>
       <w:pPr>
